--- a/storage/app/reports/CaNhanVuViec/TamGiuDoVat/QDTamGiuDoVatTaiSan.docx
+++ b/storage/app/reports/CaNhanVuViec/TamGiuDoVat/QDTamGiuDoVatTaiSan.docx
@@ -945,58 +945,124 @@
       <w:r>
         <w:rPr>
           <w:rFonts w:eastAsia="Times New Roman"/>
-          <w:color w:val="000000"/>
-          <w:sz w:val="26"/>
-          <w:szCs w:val="20"/>
-        </w:rPr>
-        <w:t>V</w:t>
-      </w:r>
-      <w:r>
-        <w:rPr>
-          <w:rFonts w:eastAsia="Times New Roman"/>
-          <w:color w:val="000000"/>
-          <w:sz w:val="26"/>
-          <w:szCs w:val="20"/>
-        </w:rPr>
-        <w:t>ụ án hình s</w:t>
-      </w:r>
-      <w:r>
-        <w:rPr>
-          <w:rFonts w:eastAsia="Times New Roman"/>
-          <w:color w:val="000000"/>
-          <w:sz w:val="26"/>
-          <w:szCs w:val="20"/>
-        </w:rPr>
-        <w:t xml:space="preserve">ự </w:t>
-      </w:r>
-      <w:r>
-        <w:rPr>
-          <w:sz w:val="26"/>
-          <w:szCs w:val="26"/>
-        </w:rPr>
-        <w:t xml:space="preserve">${ToiDanh} </w:t>
-      </w:r>
-      <w:r>
-        <w:rPr>
-          <w:rFonts w:eastAsia="Times New Roman"/>
-          <w:sz w:val="26"/>
-          <w:szCs w:val="20"/>
-        </w:rPr>
-        <w:t xml:space="preserve">tại </w:t>
-      </w:r>
-      <w:r>
-        <w:t xml:space="preserve">${NoiXayRa} ${DPXayRa} </w:t>
-      </w:r>
-      <w:r>
-        <w:rPr>
-          <w:rFonts w:eastAsia="Times New Roman"/>
-          <w:spacing w:val="-2"/>
-          <w:sz w:val="26"/>
+          <w:spacing w:val="-2"/>
+          <w:sz w:val="26"/>
+          <w:szCs w:val="26"/>
+        </w:rPr>
+        <w:t xml:space="preserve">${PhanLoaiTin} của </w:t>
+      </w:r>
+      <w:r>
+        <w:rPr>
+          <w:rFonts w:eastAsia="Times New Roman"/>
+          <w:spacing w:val="-2"/>
+          <w:sz w:val="26"/>
+          <w:szCs w:val="26"/>
+        </w:rPr>
+        <w:t xml:space="preserve">${DonViChuyenTin} về vụ việc </w:t>
+      </w:r>
+      <w:r>
+        <w:rPr>
+          <w:rFonts w:eastAsia="Times New Roman"/>
+          <w:spacing w:val="-2"/>
+          <w:sz w:val="26"/>
+          <w:szCs w:val="26"/>
+        </w:rPr>
+        <w:t xml:space="preserve">${NhanXung} </w:t>
+      </w:r>
+      <w:r>
+        <w:rPr>
+          <w:rFonts w:eastAsia="Times New Roman"/>
+          <w:spacing w:val="-2"/>
+          <w:sz w:val="26"/>
+          <w:szCs w:val="26"/>
+        </w:rPr>
+        <w:t>${HoTen}</w:t>
+      </w:r>
+      <w:r>
+        <w:rPr>
+          <w:rFonts w:eastAsia="Times New Roman"/>
+          <w:i/>
+          <w:iCs/>
+          <w:spacing w:val="-2"/>
+          <w:sz w:val="26"/>
+          <w:szCs w:val="26"/>
+        </w:rPr>
+        <w:t xml:space="preserve"> </w:t>
+      </w:r>
+      <w:r>
+        <w:rPr>
+          <w:rFonts w:eastAsia="Times New Roman"/>
+          <w:i/>
+          <w:iCs/>
+          <w:spacing w:val="-2"/>
+          <w:sz w:val="26"/>
+          <w:szCs w:val="26"/>
+        </w:rPr>
+        <w:t>(Sinh năm: ${NamSinh}; HKTT</w:t>
+      </w:r>
+      <w:r>
+        <w:rPr>
+          <w:rFonts w:eastAsia="Times New Roman"/>
+          <w:i/>
+          <w:iCs/>
+          <w:spacing w:val="-2"/>
+          <w:sz w:val="26"/>
+          <w:szCs w:val="26"/>
+        </w:rPr>
+        <w:t>:</w:t>
+      </w:r>
+      <w:r>
+        <w:rPr>
+          <w:rFonts w:eastAsia="Times New Roman"/>
+          <w:i/>
+          <w:iCs/>
+          <w:spacing w:val="-2"/>
+          <w:sz w:val="26"/>
+          <w:szCs w:val="26"/>
+        </w:rPr>
+        <w:t xml:space="preserve"> ${HKTT} ${DPThuongTru})</w:t>
+      </w:r>
+      <w:r>
+        <w:rPr>
+          <w:rFonts w:eastAsia="Times New Roman"/>
+          <w:spacing w:val="-2"/>
+          <w:sz w:val="26"/>
+          <w:szCs w:val="26"/>
+        </w:rPr>
+        <w:t xml:space="preserve"> ${NoiDungTomTat} </w:t>
+      </w:r>
+      <w:r>
+        <w:rPr>
+          <w:rFonts w:eastAsia="Times New Roman"/>
+          <w:spacing w:val="-2"/>
+          <w:sz w:val="26"/>
+          <w:szCs w:val="26"/>
         </w:rPr>
         <w:t xml:space="preserve">vào </w:t>
       </w:r>
       <w:r>
-        <w:t>${NgayXayRa} đang điều tra.</w:t>
+        <w:t>${NgayXayRa}</w:t>
+      </w:r>
+      <w:r>
+        <w:rPr>
+          <w:rFonts w:eastAsia="Times New Roman"/>
+          <w:spacing w:val="-2"/>
+          <w:sz w:val="26"/>
+          <w:szCs w:val="26"/>
+        </w:rPr>
+        <w:t xml:space="preserve"> tại </w:t>
+      </w:r>
+      <w:r>
+        <w:t>${NoiXayRa} ${DPXayRa}</w:t>
+      </w:r>
+      <w:r>
+        <w:t xml:space="preserve"> đang điều </w:t>
+      </w:r>
+      <w:r>
+        <w:t>xác minh</w:t>
+      </w:r>
+      <w:r>
+        <w:t>.</w:t>
       </w:r>
     </w:p>
     <w:p>
@@ -2507,7 +2573,6 @@
           <w:sz w:val="16"/>
           <w:szCs w:val="16"/>
         </w:rPr>
-        <w:lastRenderedPageBreak/>
         <w:t>(</w:t>
       </w:r>
       <w:r>
@@ -3066,7 +3131,6 @@
     <w:uiPriority w:val="99"/>
     <w:semiHidden/>
     <w:unhideWhenUsed/>
-    <w:qFormat/>
     <w:tblPr>
       <w:tblInd w:w="0" w:type="dxa"/>
       <w:tblCellMar>

--- a/storage/app/reports/CaNhanVuViec/TamGiuDoVat/QDTamGiuDoVatTaiSan.docx
+++ b/storage/app/reports/CaNhanVuViec/TamGiuDoVat/QDTamGiuDoVatTaiSan.docx
@@ -244,13 +244,41 @@
                                       <w:szCs w:val="18"/>
                                     </w:rPr>
                                   </w:pPr>
+                                  <w:proofErr w:type="spellStart"/>
                                   <w:r>
                                     <w:rPr>
                                       <w:i/>
                                       <w:sz w:val="18"/>
                                       <w:szCs w:val="18"/>
                                     </w:rPr>
-                                    <w:t>Mẫu số: 147</w:t>
+                                    <w:t>Mẫu</w:t>
+                                  </w:r>
+                                  <w:proofErr w:type="spellEnd"/>
+                                  <w:r>
+                                    <w:rPr>
+                                      <w:i/>
+                                      <w:sz w:val="18"/>
+                                      <w:szCs w:val="18"/>
+                                    </w:rPr>
+                                    <w:t xml:space="preserve"> </w:t>
+                                  </w:r>
+                                  <w:proofErr w:type="spellStart"/>
+                                  <w:r>
+                                    <w:rPr>
+                                      <w:i/>
+                                      <w:sz w:val="18"/>
+                                      <w:szCs w:val="18"/>
+                                    </w:rPr>
+                                    <w:t>số</w:t>
+                                  </w:r>
+                                  <w:proofErr w:type="spellEnd"/>
+                                  <w:r>
+                                    <w:rPr>
+                                      <w:i/>
+                                      <w:sz w:val="18"/>
+                                      <w:szCs w:val="18"/>
+                                    </w:rPr>
+                                    <w:t>: 147</w:t>
                                   </w:r>
                                 </w:p>
                                 <w:p>
@@ -271,7 +299,47 @@
                                       <w:sz w:val="18"/>
                                       <w:szCs w:val="18"/>
                                     </w:rPr>
-                                    <w:t xml:space="preserve">BH theo TT số </w:t>
+                                    <w:t xml:space="preserve">BH </w:t>
+                                  </w:r>
+                                  <w:proofErr w:type="spellStart"/>
+                                  <w:r>
+                                    <w:rPr>
+                                      <w:i/>
+                                      <w:spacing w:val="-4"/>
+                                      <w:sz w:val="18"/>
+                                      <w:szCs w:val="18"/>
+                                    </w:rPr>
+                                    <w:t>theo</w:t>
+                                  </w:r>
+                                  <w:proofErr w:type="spellEnd"/>
+                                  <w:r>
+                                    <w:rPr>
+                                      <w:i/>
+                                      <w:spacing w:val="-4"/>
+                                      <w:sz w:val="18"/>
+                                      <w:szCs w:val="18"/>
+                                    </w:rPr>
+                                    <w:t xml:space="preserve"> TT </w:t>
+                                  </w:r>
+                                  <w:proofErr w:type="spellStart"/>
+                                  <w:r>
+                                    <w:rPr>
+                                      <w:i/>
+                                      <w:spacing w:val="-4"/>
+                                      <w:sz w:val="18"/>
+                                      <w:szCs w:val="18"/>
+                                    </w:rPr>
+                                    <w:t>số</w:t>
+                                  </w:r>
+                                  <w:proofErr w:type="spellEnd"/>
+                                  <w:r>
+                                    <w:rPr>
+                                      <w:i/>
+                                      <w:spacing w:val="-4"/>
+                                      <w:sz w:val="18"/>
+                                      <w:szCs w:val="18"/>
+                                    </w:rPr>
+                                    <w:t xml:space="preserve"> </w:t>
                                   </w:r>
                                   <w:r>
                                     <w:rPr>
@@ -297,6 +365,7 @@
                                     <w:spacing w:after="0" w:line="240" w:lineRule="auto"/>
                                     <w:jc w:val="center"/>
                                   </w:pPr>
+                                  <w:proofErr w:type="spellStart"/>
                                   <w:r>
                                     <w:rPr>
                                       <w:i/>
@@ -304,7 +373,17 @@
                                       <w:sz w:val="18"/>
                                       <w:szCs w:val="18"/>
                                     </w:rPr>
-                                    <w:t xml:space="preserve">ngày </w:t>
+                                    <w:t>ngày</w:t>
+                                  </w:r>
+                                  <w:proofErr w:type="spellEnd"/>
+                                  <w:r>
+                                    <w:rPr>
+                                      <w:i/>
+                                      <w:spacing w:val="-4"/>
+                                      <w:sz w:val="18"/>
+                                      <w:szCs w:val="18"/>
+                                    </w:rPr>
+                                    <w:t xml:space="preserve"> </w:t>
                                   </w:r>
                                   <w:r>
                                     <w:rPr>
@@ -383,13 +462,41 @@
                                 <w:szCs w:val="18"/>
                               </w:rPr>
                             </w:pPr>
+                            <w:proofErr w:type="spellStart"/>
                             <w:r>
                               <w:rPr>
                                 <w:i/>
                                 <w:sz w:val="18"/>
                                 <w:szCs w:val="18"/>
                               </w:rPr>
-                              <w:t>Mẫu số: 147</w:t>
+                              <w:t>Mẫu</w:t>
+                            </w:r>
+                            <w:proofErr w:type="spellEnd"/>
+                            <w:r>
+                              <w:rPr>
+                                <w:i/>
+                                <w:sz w:val="18"/>
+                                <w:szCs w:val="18"/>
+                              </w:rPr>
+                              <w:t xml:space="preserve"> </w:t>
+                            </w:r>
+                            <w:proofErr w:type="spellStart"/>
+                            <w:r>
+                              <w:rPr>
+                                <w:i/>
+                                <w:sz w:val="18"/>
+                                <w:szCs w:val="18"/>
+                              </w:rPr>
+                              <w:t>số</w:t>
+                            </w:r>
+                            <w:proofErr w:type="spellEnd"/>
+                            <w:r>
+                              <w:rPr>
+                                <w:i/>
+                                <w:sz w:val="18"/>
+                                <w:szCs w:val="18"/>
+                              </w:rPr>
+                              <w:t>: 147</w:t>
                             </w:r>
                           </w:p>
                           <w:p>
@@ -410,7 +517,47 @@
                                 <w:sz w:val="18"/>
                                 <w:szCs w:val="18"/>
                               </w:rPr>
-                              <w:t xml:space="preserve">BH theo TT số </w:t>
+                              <w:t xml:space="preserve">BH </w:t>
+                            </w:r>
+                            <w:proofErr w:type="spellStart"/>
+                            <w:r>
+                              <w:rPr>
+                                <w:i/>
+                                <w:spacing w:val="-4"/>
+                                <w:sz w:val="18"/>
+                                <w:szCs w:val="18"/>
+                              </w:rPr>
+                              <w:t>theo</w:t>
+                            </w:r>
+                            <w:proofErr w:type="spellEnd"/>
+                            <w:r>
+                              <w:rPr>
+                                <w:i/>
+                                <w:spacing w:val="-4"/>
+                                <w:sz w:val="18"/>
+                                <w:szCs w:val="18"/>
+                              </w:rPr>
+                              <w:t xml:space="preserve"> TT </w:t>
+                            </w:r>
+                            <w:proofErr w:type="spellStart"/>
+                            <w:r>
+                              <w:rPr>
+                                <w:i/>
+                                <w:spacing w:val="-4"/>
+                                <w:sz w:val="18"/>
+                                <w:szCs w:val="18"/>
+                              </w:rPr>
+                              <w:t>số</w:t>
+                            </w:r>
+                            <w:proofErr w:type="spellEnd"/>
+                            <w:r>
+                              <w:rPr>
+                                <w:i/>
+                                <w:spacing w:val="-4"/>
+                                <w:sz w:val="18"/>
+                                <w:szCs w:val="18"/>
+                              </w:rPr>
+                              <w:t xml:space="preserve"> </w:t>
                             </w:r>
                             <w:r>
                               <w:rPr>
@@ -436,6 +583,7 @@
                               <w:spacing w:after="0" w:line="240" w:lineRule="auto"/>
                               <w:jc w:val="center"/>
                             </w:pPr>
+                            <w:proofErr w:type="spellStart"/>
                             <w:r>
                               <w:rPr>
                                 <w:i/>
@@ -443,7 +591,17 @@
                                 <w:sz w:val="18"/>
                                 <w:szCs w:val="18"/>
                               </w:rPr>
-                              <w:t xml:space="preserve">ngày </w:t>
+                              <w:t>ngày</w:t>
+                            </w:r>
+                            <w:proofErr w:type="spellEnd"/>
+                            <w:r>
+                              <w:rPr>
+                                <w:i/>
+                                <w:spacing w:val="-4"/>
+                                <w:sz w:val="18"/>
+                                <w:szCs w:val="18"/>
+                              </w:rPr>
+                              <w:t xml:space="preserve"> </w:t>
                             </w:r>
                             <w:r>
                               <w:rPr>
@@ -637,11 +795,19 @@
                 <w:szCs w:val="20"/>
               </w:rPr>
             </w:pPr>
+            <w:proofErr w:type="spellStart"/>
             <w:r>
               <w:rPr>
                 <w:sz w:val="24"/>
               </w:rPr>
-              <w:t>Số:</w:t>
+              <w:t>Số</w:t>
+            </w:r>
+            <w:proofErr w:type="spellEnd"/>
+            <w:r>
+              <w:rPr>
+                <w:sz w:val="24"/>
+              </w:rPr>
+              <w:t>:</w:t>
             </w:r>
             <w:r>
               <w:rPr>
@@ -674,7 +840,35 @@
               <w:rPr>
                 <w:sz w:val="24"/>
               </w:rPr>
-              <w:t>${MaCQDT}-${MaDoi}</w:t>
+              <w:t>${</w:t>
+            </w:r>
+            <w:proofErr w:type="spellStart"/>
+            <w:r>
+              <w:rPr>
+                <w:sz w:val="24"/>
+              </w:rPr>
+              <w:t>MaCQDT</w:t>
+            </w:r>
+            <w:proofErr w:type="spellEnd"/>
+            <w:r>
+              <w:rPr>
+                <w:sz w:val="24"/>
+              </w:rPr>
+              <w:t>}-${</w:t>
+            </w:r>
+            <w:proofErr w:type="spellStart"/>
+            <w:r>
+              <w:rPr>
+                <w:sz w:val="24"/>
+              </w:rPr>
+              <w:t>MaDoi</w:t>
+            </w:r>
+            <w:proofErr w:type="spellEnd"/>
+            <w:r>
+              <w:rPr>
+                <w:sz w:val="24"/>
+              </w:rPr>
+              <w:t>}</w:t>
             </w:r>
           </w:p>
         </w:tc>
@@ -712,8 +906,27 @@
                 <w:sz w:val="26"/>
                 <w:szCs w:val="26"/>
               </w:rPr>
-              <w:t xml:space="preserve">${Huyen}, </w:t>
+              <w:t>${</w:t>
             </w:r>
+            <w:proofErr w:type="spellStart"/>
+            <w:r>
+              <w:rPr>
+                <w:i/>
+                <w:sz w:val="26"/>
+                <w:szCs w:val="26"/>
+              </w:rPr>
+              <w:t>Huyen</w:t>
+            </w:r>
+            <w:proofErr w:type="spellEnd"/>
+            <w:r>
+              <w:rPr>
+                <w:i/>
+                <w:sz w:val="26"/>
+                <w:szCs w:val="26"/>
+              </w:rPr>
+              <w:t xml:space="preserve">}, </w:t>
+            </w:r>
+            <w:proofErr w:type="spellStart"/>
             <w:r>
               <w:rPr>
                 <w:rFonts w:eastAsia="Times New Roman"/>
@@ -723,6 +936,7 @@
               </w:rPr>
               <w:t>ngày</w:t>
             </w:r>
+            <w:proofErr w:type="spellEnd"/>
             <w:r>
               <w:rPr>
                 <w:rFonts w:eastAsia="Times New Roman"/>
@@ -732,6 +946,7 @@
               </w:rPr>
               <w:t xml:space="preserve"> .......... </w:t>
             </w:r>
+            <w:proofErr w:type="spellStart"/>
             <w:r>
               <w:rPr>
                 <w:rFonts w:eastAsia="Times New Roman"/>
@@ -741,6 +956,7 @@
               </w:rPr>
               <w:t>tháng</w:t>
             </w:r>
+            <w:proofErr w:type="spellEnd"/>
             <w:r>
               <w:rPr>
                 <w:rFonts w:eastAsia="Times New Roman"/>
@@ -750,6 +966,7 @@
               </w:rPr>
               <w:t xml:space="preserve"> .......... </w:t>
             </w:r>
+            <w:proofErr w:type="spellStart"/>
             <w:r>
               <w:rPr>
                 <w:rFonts w:eastAsia="Times New Roman"/>
@@ -759,6 +976,7 @@
               </w:rPr>
               <w:t>năm</w:t>
             </w:r>
+            <w:proofErr w:type="spellEnd"/>
             <w:r>
               <w:rPr>
                 <w:rFonts w:eastAsia="Times New Roman"/>
@@ -894,15 +1112,37 @@
           <w:szCs w:val="20"/>
         </w:rPr>
       </w:pPr>
-      <w:r>
-        <w:rPr>
-          <w:rFonts w:eastAsia="Times New Roman"/>
-          <w:spacing w:val="-2"/>
-          <w:sz w:val="26"/>
-          <w:szCs w:val="20"/>
-        </w:rPr>
-        <w:t>Căn cứ</w:t>
-      </w:r>
+      <w:proofErr w:type="spellStart"/>
+      <w:r>
+        <w:rPr>
+          <w:rFonts w:eastAsia="Times New Roman"/>
+          <w:spacing w:val="-2"/>
+          <w:sz w:val="26"/>
+          <w:szCs w:val="20"/>
+        </w:rPr>
+        <w:t>Căn</w:t>
+      </w:r>
+      <w:proofErr w:type="spellEnd"/>
+      <w:r>
+        <w:rPr>
+          <w:rFonts w:eastAsia="Times New Roman"/>
+          <w:spacing w:val="-2"/>
+          <w:sz w:val="26"/>
+          <w:szCs w:val="20"/>
+        </w:rPr>
+        <w:t xml:space="preserve"> </w:t>
+      </w:r>
+      <w:proofErr w:type="spellStart"/>
+      <w:r>
+        <w:rPr>
+          <w:rFonts w:eastAsia="Times New Roman"/>
+          <w:spacing w:val="-2"/>
+          <w:sz w:val="26"/>
+          <w:szCs w:val="20"/>
+        </w:rPr>
+        <w:t>cứ</w:t>
+      </w:r>
+      <w:proofErr w:type="spellEnd"/>
       <w:r>
         <w:rPr>
           <w:rFonts w:eastAsia="Times New Roman"/>
@@ -949,34 +1189,194 @@
           <w:sz w:val="26"/>
           <w:szCs w:val="26"/>
         </w:rPr>
-        <w:t xml:space="preserve">${PhanLoaiTin} của </w:t>
-      </w:r>
-      <w:r>
-        <w:rPr>
-          <w:rFonts w:eastAsia="Times New Roman"/>
-          <w:spacing w:val="-2"/>
-          <w:sz w:val="26"/>
-          <w:szCs w:val="26"/>
-        </w:rPr>
-        <w:t xml:space="preserve">${DonViChuyenTin} về vụ việc </w:t>
-      </w:r>
-      <w:r>
-        <w:rPr>
-          <w:rFonts w:eastAsia="Times New Roman"/>
-          <w:spacing w:val="-2"/>
-          <w:sz w:val="26"/>
-          <w:szCs w:val="26"/>
-        </w:rPr>
-        <w:t xml:space="preserve">${NhanXung} </w:t>
-      </w:r>
-      <w:r>
-        <w:rPr>
-          <w:rFonts w:eastAsia="Times New Roman"/>
-          <w:spacing w:val="-2"/>
-          <w:sz w:val="26"/>
-          <w:szCs w:val="26"/>
-        </w:rPr>
-        <w:t>${HoTen}</w:t>
+        <w:t>${</w:t>
+      </w:r>
+      <w:proofErr w:type="spellStart"/>
+      <w:r>
+        <w:rPr>
+          <w:rFonts w:eastAsia="Times New Roman"/>
+          <w:spacing w:val="-2"/>
+          <w:sz w:val="26"/>
+          <w:szCs w:val="26"/>
+        </w:rPr>
+        <w:t>PhanLoaiTin</w:t>
+      </w:r>
+      <w:proofErr w:type="spellEnd"/>
+      <w:r>
+        <w:rPr>
+          <w:rFonts w:eastAsia="Times New Roman"/>
+          <w:spacing w:val="-2"/>
+          <w:sz w:val="26"/>
+          <w:szCs w:val="26"/>
+        </w:rPr>
+        <w:t xml:space="preserve">} </w:t>
+      </w:r>
+      <w:proofErr w:type="spellStart"/>
+      <w:r>
+        <w:rPr>
+          <w:rFonts w:eastAsia="Times New Roman"/>
+          <w:spacing w:val="-2"/>
+          <w:sz w:val="26"/>
+          <w:szCs w:val="26"/>
+        </w:rPr>
+        <w:t>của</w:t>
+      </w:r>
+      <w:proofErr w:type="spellEnd"/>
+      <w:r>
+        <w:rPr>
+          <w:rFonts w:eastAsia="Times New Roman"/>
+          <w:spacing w:val="-2"/>
+          <w:sz w:val="26"/>
+          <w:szCs w:val="26"/>
+        </w:rPr>
+        <w:t xml:space="preserve"> </w:t>
+      </w:r>
+      <w:r>
+        <w:rPr>
+          <w:rFonts w:eastAsia="Times New Roman"/>
+          <w:spacing w:val="-2"/>
+          <w:sz w:val="26"/>
+          <w:szCs w:val="26"/>
+        </w:rPr>
+        <w:t>${</w:t>
+      </w:r>
+      <w:proofErr w:type="spellStart"/>
+      <w:r>
+        <w:rPr>
+          <w:rFonts w:eastAsia="Times New Roman"/>
+          <w:spacing w:val="-2"/>
+          <w:sz w:val="26"/>
+          <w:szCs w:val="26"/>
+        </w:rPr>
+        <w:t>DonViChuyenTin</w:t>
+      </w:r>
+      <w:proofErr w:type="spellEnd"/>
+      <w:r>
+        <w:rPr>
+          <w:rFonts w:eastAsia="Times New Roman"/>
+          <w:spacing w:val="-2"/>
+          <w:sz w:val="26"/>
+          <w:szCs w:val="26"/>
+        </w:rPr>
+        <w:t xml:space="preserve">} </w:t>
+      </w:r>
+      <w:proofErr w:type="spellStart"/>
+      <w:r>
+        <w:rPr>
+          <w:rFonts w:eastAsia="Times New Roman"/>
+          <w:spacing w:val="-2"/>
+          <w:sz w:val="26"/>
+          <w:szCs w:val="26"/>
+        </w:rPr>
+        <w:t>về</w:t>
+      </w:r>
+      <w:proofErr w:type="spellEnd"/>
+      <w:r>
+        <w:rPr>
+          <w:rFonts w:eastAsia="Times New Roman"/>
+          <w:spacing w:val="-2"/>
+          <w:sz w:val="26"/>
+          <w:szCs w:val="26"/>
+        </w:rPr>
+        <w:t xml:space="preserve"> </w:t>
+      </w:r>
+      <w:proofErr w:type="spellStart"/>
+      <w:r>
+        <w:rPr>
+          <w:rFonts w:eastAsia="Times New Roman"/>
+          <w:spacing w:val="-2"/>
+          <w:sz w:val="26"/>
+          <w:szCs w:val="26"/>
+        </w:rPr>
+        <w:t>vụ</w:t>
+      </w:r>
+      <w:proofErr w:type="spellEnd"/>
+      <w:r>
+        <w:rPr>
+          <w:rFonts w:eastAsia="Times New Roman"/>
+          <w:spacing w:val="-2"/>
+          <w:sz w:val="26"/>
+          <w:szCs w:val="26"/>
+        </w:rPr>
+        <w:t xml:space="preserve"> </w:t>
+      </w:r>
+      <w:proofErr w:type="spellStart"/>
+      <w:r>
+        <w:rPr>
+          <w:rFonts w:eastAsia="Times New Roman"/>
+          <w:spacing w:val="-2"/>
+          <w:sz w:val="26"/>
+          <w:szCs w:val="26"/>
+        </w:rPr>
+        <w:t>việc</w:t>
+      </w:r>
+      <w:proofErr w:type="spellEnd"/>
+      <w:r>
+        <w:rPr>
+          <w:rFonts w:eastAsia="Times New Roman"/>
+          <w:spacing w:val="-2"/>
+          <w:sz w:val="26"/>
+          <w:szCs w:val="26"/>
+        </w:rPr>
+        <w:t xml:space="preserve"> </w:t>
+      </w:r>
+      <w:r>
+        <w:rPr>
+          <w:rFonts w:eastAsia="Times New Roman"/>
+          <w:spacing w:val="-2"/>
+          <w:sz w:val="26"/>
+          <w:szCs w:val="26"/>
+        </w:rPr>
+        <w:t>${</w:t>
+      </w:r>
+      <w:proofErr w:type="spellStart"/>
+      <w:r>
+        <w:rPr>
+          <w:rFonts w:eastAsia="Times New Roman"/>
+          <w:spacing w:val="-2"/>
+          <w:sz w:val="26"/>
+          <w:szCs w:val="26"/>
+        </w:rPr>
+        <w:t>NhanXung</w:t>
+      </w:r>
+      <w:proofErr w:type="spellEnd"/>
+      <w:r>
+        <w:rPr>
+          <w:rFonts w:eastAsia="Times New Roman"/>
+          <w:spacing w:val="-2"/>
+          <w:sz w:val="26"/>
+          <w:szCs w:val="26"/>
+        </w:rPr>
+        <w:t xml:space="preserve">} </w:t>
+      </w:r>
+      <w:r>
+        <w:rPr>
+          <w:rFonts w:eastAsia="Times New Roman"/>
+          <w:spacing w:val="-2"/>
+          <w:sz w:val="26"/>
+          <w:szCs w:val="26"/>
+        </w:rPr>
+        <w:t>${</w:t>
+      </w:r>
+      <w:proofErr w:type="spellStart"/>
+      <w:r>
+        <w:rPr>
+          <w:rFonts w:eastAsia="Times New Roman"/>
+          <w:spacing w:val="-2"/>
+          <w:sz w:val="26"/>
+          <w:szCs w:val="26"/>
+        </w:rPr>
+        <w:t>HoTen</w:t>
+      </w:r>
+      <w:proofErr w:type="spellEnd"/>
+      <w:r>
+        <w:rPr>
+          <w:rFonts w:eastAsia="Times New Roman"/>
+          <w:spacing w:val="-2"/>
+          <w:sz w:val="26"/>
+          <w:szCs w:val="26"/>
+        </w:rPr>
+        <w:t>}</w:t>
       </w:r>
       <w:r>
         <w:rPr>
@@ -998,8 +1398,9 @@
           <w:sz w:val="26"/>
           <w:szCs w:val="26"/>
         </w:rPr>
-        <w:t>(Sinh năm: ${NamSinh}; HKTT</w:t>
-      </w:r>
+        <w:t>(</w:t>
+      </w:r>
+      <w:proofErr w:type="spellStart"/>
       <w:r>
         <w:rPr>
           <w:rFonts w:eastAsia="Times New Roman"/>
@@ -1009,8 +1410,9 @@
           <w:sz w:val="26"/>
           <w:szCs w:val="26"/>
         </w:rPr>
-        <w:t>:</w:t>
-      </w:r>
+        <w:t>Sinh</w:t>
+      </w:r>
+      <w:proofErr w:type="spellEnd"/>
       <w:r>
         <w:rPr>
           <w:rFonts w:eastAsia="Times New Roman"/>
@@ -1020,47 +1422,242 @@
           <w:sz w:val="26"/>
           <w:szCs w:val="26"/>
         </w:rPr>
-        <w:t xml:space="preserve"> ${HKTT} ${DPThuongTru})</w:t>
-      </w:r>
-      <w:r>
-        <w:rPr>
-          <w:rFonts w:eastAsia="Times New Roman"/>
-          <w:spacing w:val="-2"/>
-          <w:sz w:val="26"/>
-          <w:szCs w:val="26"/>
-        </w:rPr>
-        <w:t xml:space="preserve"> ${NoiDungTomTat} </w:t>
-      </w:r>
-      <w:r>
-        <w:rPr>
-          <w:rFonts w:eastAsia="Times New Roman"/>
-          <w:spacing w:val="-2"/>
-          <w:sz w:val="26"/>
-          <w:szCs w:val="26"/>
-        </w:rPr>
-        <w:t xml:space="preserve">vào </w:t>
-      </w:r>
-      <w:r>
-        <w:t>${NgayXayRa}</w:t>
-      </w:r>
-      <w:r>
-        <w:rPr>
-          <w:rFonts w:eastAsia="Times New Roman"/>
-          <w:spacing w:val="-2"/>
-          <w:sz w:val="26"/>
-          <w:szCs w:val="26"/>
-        </w:rPr>
-        <w:t xml:space="preserve"> tại </w:t>
-      </w:r>
-      <w:r>
-        <w:t>${NoiXayRa} ${DPXayRa}</w:t>
-      </w:r>
-      <w:r>
-        <w:t xml:space="preserve"> đang điều </w:t>
-      </w:r>
-      <w:r>
-        <w:t>xác minh</w:t>
-      </w:r>
+        <w:t xml:space="preserve"> </w:t>
+      </w:r>
+      <w:proofErr w:type="spellStart"/>
+      <w:r>
+        <w:rPr>
+          <w:rFonts w:eastAsia="Times New Roman"/>
+          <w:i/>
+          <w:iCs/>
+          <w:spacing w:val="-2"/>
+          <w:sz w:val="26"/>
+          <w:szCs w:val="26"/>
+        </w:rPr>
+        <w:t>năm</w:t>
+      </w:r>
+      <w:proofErr w:type="spellEnd"/>
+      <w:r>
+        <w:rPr>
+          <w:rFonts w:eastAsia="Times New Roman"/>
+          <w:i/>
+          <w:iCs/>
+          <w:spacing w:val="-2"/>
+          <w:sz w:val="26"/>
+          <w:szCs w:val="26"/>
+        </w:rPr>
+        <w:t>: ${</w:t>
+      </w:r>
+      <w:proofErr w:type="spellStart"/>
+      <w:r>
+        <w:rPr>
+          <w:rFonts w:eastAsia="Times New Roman"/>
+          <w:i/>
+          <w:iCs/>
+          <w:spacing w:val="-2"/>
+          <w:sz w:val="26"/>
+          <w:szCs w:val="26"/>
+        </w:rPr>
+        <w:t>NamSinh</w:t>
+      </w:r>
+      <w:proofErr w:type="spellEnd"/>
+      <w:r>
+        <w:rPr>
+          <w:rFonts w:eastAsia="Times New Roman"/>
+          <w:i/>
+          <w:iCs/>
+          <w:spacing w:val="-2"/>
+          <w:sz w:val="26"/>
+          <w:szCs w:val="26"/>
+        </w:rPr>
+        <w:t>}; HKTT</w:t>
+      </w:r>
+      <w:r>
+        <w:rPr>
+          <w:rFonts w:eastAsia="Times New Roman"/>
+          <w:i/>
+          <w:iCs/>
+          <w:spacing w:val="-2"/>
+          <w:sz w:val="26"/>
+          <w:szCs w:val="26"/>
+        </w:rPr>
+        <w:t>:</w:t>
+      </w:r>
+      <w:r>
+        <w:rPr>
+          <w:rFonts w:eastAsia="Times New Roman"/>
+          <w:i/>
+          <w:iCs/>
+          <w:spacing w:val="-2"/>
+          <w:sz w:val="26"/>
+          <w:szCs w:val="26"/>
+        </w:rPr>
+        <w:t xml:space="preserve"> ${HKTT} ${</w:t>
+      </w:r>
+      <w:proofErr w:type="spellStart"/>
+      <w:r>
+        <w:rPr>
+          <w:rFonts w:eastAsia="Times New Roman"/>
+          <w:i/>
+          <w:iCs/>
+          <w:spacing w:val="-2"/>
+          <w:sz w:val="26"/>
+          <w:szCs w:val="26"/>
+        </w:rPr>
+        <w:t>DPThuongTru</w:t>
+      </w:r>
+      <w:proofErr w:type="spellEnd"/>
+      <w:r>
+        <w:rPr>
+          <w:rFonts w:eastAsia="Times New Roman"/>
+          <w:i/>
+          <w:iCs/>
+          <w:spacing w:val="-2"/>
+          <w:sz w:val="26"/>
+          <w:szCs w:val="26"/>
+        </w:rPr>
+        <w:t>})</w:t>
+      </w:r>
+      <w:r>
+        <w:rPr>
+          <w:rFonts w:eastAsia="Times New Roman"/>
+          <w:spacing w:val="-2"/>
+          <w:sz w:val="26"/>
+          <w:szCs w:val="26"/>
+        </w:rPr>
+        <w:t xml:space="preserve"> ${</w:t>
+      </w:r>
+      <w:proofErr w:type="spellStart"/>
+      <w:r>
+        <w:rPr>
+          <w:rFonts w:eastAsia="Times New Roman"/>
+          <w:spacing w:val="-2"/>
+          <w:sz w:val="26"/>
+          <w:szCs w:val="26"/>
+        </w:rPr>
+        <w:t>NoiDungTomTat</w:t>
+      </w:r>
+      <w:proofErr w:type="spellEnd"/>
+      <w:r>
+        <w:rPr>
+          <w:rFonts w:eastAsia="Times New Roman"/>
+          <w:spacing w:val="-2"/>
+          <w:sz w:val="26"/>
+          <w:szCs w:val="26"/>
+        </w:rPr>
+        <w:t xml:space="preserve">} </w:t>
+      </w:r>
+      <w:proofErr w:type="spellStart"/>
+      <w:r>
+        <w:rPr>
+          <w:rFonts w:eastAsia="Times New Roman"/>
+          <w:spacing w:val="-2"/>
+          <w:sz w:val="26"/>
+          <w:szCs w:val="26"/>
+        </w:rPr>
+        <w:t>vào</w:t>
+      </w:r>
+      <w:proofErr w:type="spellEnd"/>
+      <w:r>
+        <w:rPr>
+          <w:rFonts w:eastAsia="Times New Roman"/>
+          <w:spacing w:val="-2"/>
+          <w:sz w:val="26"/>
+          <w:szCs w:val="26"/>
+        </w:rPr>
+        <w:t xml:space="preserve"> </w:t>
+      </w:r>
+      <w:r>
+        <w:t>${</w:t>
+      </w:r>
+      <w:proofErr w:type="spellStart"/>
+      <w:r>
+        <w:t>NgayXayRa</w:t>
+      </w:r>
+      <w:proofErr w:type="spellEnd"/>
+      <w:r>
+        <w:t>}</w:t>
+      </w:r>
+      <w:r>
+        <w:rPr>
+          <w:rFonts w:eastAsia="Times New Roman"/>
+          <w:spacing w:val="-2"/>
+          <w:sz w:val="26"/>
+          <w:szCs w:val="26"/>
+        </w:rPr>
+        <w:t xml:space="preserve"> </w:t>
+      </w:r>
+      <w:proofErr w:type="spellStart"/>
+      <w:r>
+        <w:rPr>
+          <w:rFonts w:eastAsia="Times New Roman"/>
+          <w:spacing w:val="-2"/>
+          <w:sz w:val="26"/>
+          <w:szCs w:val="26"/>
+        </w:rPr>
+        <w:t>tại</w:t>
+      </w:r>
+      <w:proofErr w:type="spellEnd"/>
+      <w:r>
+        <w:rPr>
+          <w:rFonts w:eastAsia="Times New Roman"/>
+          <w:spacing w:val="-2"/>
+          <w:sz w:val="26"/>
+          <w:szCs w:val="26"/>
+        </w:rPr>
+        <w:t xml:space="preserve"> </w:t>
+      </w:r>
+      <w:r>
+        <w:t>${</w:t>
+      </w:r>
+      <w:proofErr w:type="spellStart"/>
+      <w:r>
+        <w:t>NoiXayRa</w:t>
+      </w:r>
+      <w:proofErr w:type="spellEnd"/>
+      <w:r>
+        <w:t>} ${</w:t>
+      </w:r>
+      <w:proofErr w:type="spellStart"/>
+      <w:r>
+        <w:t>DPXayRa</w:t>
+      </w:r>
+      <w:proofErr w:type="spellEnd"/>
+      <w:r>
+        <w:t>}</w:t>
+      </w:r>
+      <w:r>
+        <w:t xml:space="preserve"> </w:t>
+      </w:r>
+      <w:proofErr w:type="spellStart"/>
+      <w:r>
+        <w:t>đang</w:t>
+      </w:r>
+      <w:proofErr w:type="spellEnd"/>
+      <w:r>
+        <w:t xml:space="preserve"> </w:t>
+      </w:r>
+      <w:proofErr w:type="spellStart"/>
+      <w:r>
+        <w:t>điều</w:t>
+      </w:r>
+      <w:proofErr w:type="spellEnd"/>
+      <w:r>
+        <w:t xml:space="preserve"> </w:t>
+      </w:r>
+      <w:proofErr w:type="spellStart"/>
+      <w:r>
+        <w:t>xác</w:t>
+      </w:r>
+      <w:proofErr w:type="spellEnd"/>
+      <w:r>
+        <w:t xml:space="preserve"> </w:t>
+      </w:r>
+      <w:proofErr w:type="spellStart"/>
+      <w:r>
+        <w:t>minh</w:t>
+      </w:r>
+      <w:proofErr w:type="spellEnd"/>
       <w:r>
         <w:t>.</w:t>
       </w:r>
@@ -1080,15 +1677,58 @@
           <w:szCs w:val="20"/>
         </w:rPr>
       </w:pPr>
-      <w:r>
-        <w:rPr>
-          <w:rFonts w:eastAsia="Times New Roman"/>
-          <w:spacing w:val="-2"/>
-          <w:sz w:val="26"/>
-          <w:szCs w:val="20"/>
-        </w:rPr>
-        <w:t>Căn cứ Điều</w:t>
-      </w:r>
+      <w:proofErr w:type="spellStart"/>
+      <w:r>
+        <w:rPr>
+          <w:rFonts w:eastAsia="Times New Roman"/>
+          <w:spacing w:val="-2"/>
+          <w:sz w:val="26"/>
+          <w:szCs w:val="20"/>
+        </w:rPr>
+        <w:t>Căn</w:t>
+      </w:r>
+      <w:proofErr w:type="spellEnd"/>
+      <w:r>
+        <w:rPr>
+          <w:rFonts w:eastAsia="Times New Roman"/>
+          <w:spacing w:val="-2"/>
+          <w:sz w:val="26"/>
+          <w:szCs w:val="20"/>
+        </w:rPr>
+        <w:t xml:space="preserve"> </w:t>
+      </w:r>
+      <w:proofErr w:type="spellStart"/>
+      <w:r>
+        <w:rPr>
+          <w:rFonts w:eastAsia="Times New Roman"/>
+          <w:spacing w:val="-2"/>
+          <w:sz w:val="26"/>
+          <w:szCs w:val="20"/>
+        </w:rPr>
+        <w:t>cứ</w:t>
+      </w:r>
+      <w:proofErr w:type="spellEnd"/>
+      <w:r>
+        <w:rPr>
+          <w:rFonts w:eastAsia="Times New Roman"/>
+          <w:spacing w:val="-2"/>
+          <w:sz w:val="26"/>
+          <w:szCs w:val="20"/>
+        </w:rPr>
+        <w:t xml:space="preserve"> </w:t>
+      </w:r>
+      <w:proofErr w:type="spellStart"/>
+      <w:proofErr w:type="gramStart"/>
+      <w:r>
+        <w:rPr>
+          <w:rFonts w:eastAsia="Times New Roman"/>
+          <w:spacing w:val="-2"/>
+          <w:sz w:val="26"/>
+          <w:szCs w:val="20"/>
+        </w:rPr>
+        <w:t>Điều</w:t>
+      </w:r>
+      <w:proofErr w:type="spellEnd"/>
       <w:r>
         <w:rPr>
           <w:rFonts w:eastAsia="Times New Roman"/>
@@ -1099,6 +1739,7 @@
         </w:rPr>
         <w:t>(</w:t>
       </w:r>
+      <w:proofErr w:type="gramEnd"/>
       <w:r>
         <w:rPr>
           <w:rFonts w:eastAsia="Times New Roman"/>
@@ -1137,51 +1778,195 @@
         </w:rPr>
         <w:t xml:space="preserve">36, </w:t>
       </w:r>
-      <w:r>
-        <w:rPr>
-          <w:rFonts w:eastAsia="Times New Roman"/>
-          <w:spacing w:val="-2"/>
-          <w:sz w:val="26"/>
-          <w:szCs w:val="20"/>
-        </w:rPr>
-        <w:t>Điều 88</w:t>
-      </w:r>
-      <w:r>
-        <w:rPr>
-          <w:rFonts w:eastAsia="Times New Roman"/>
-          <w:spacing w:val="-2"/>
-          <w:sz w:val="26"/>
-          <w:szCs w:val="20"/>
-        </w:rPr>
-        <w:t xml:space="preserve"> và</w:t>
-      </w:r>
-      <w:r>
-        <w:rPr>
-          <w:rFonts w:eastAsia="Times New Roman"/>
-          <w:spacing w:val="-2"/>
-          <w:sz w:val="26"/>
-          <w:szCs w:val="20"/>
-        </w:rPr>
-        <w:t xml:space="preserve"> Điều 147 </w:t>
-      </w:r>
-      <w:r>
-        <w:rPr>
-          <w:rFonts w:eastAsia="Times New Roman"/>
-          <w:spacing w:val="-2"/>
-          <w:sz w:val="26"/>
-          <w:szCs w:val="20"/>
-        </w:rPr>
-        <w:t>Bộ luật T</w:t>
-      </w:r>
-      <w:r>
-        <w:rPr>
-          <w:rFonts w:eastAsia="Times New Roman"/>
-          <w:spacing w:val="-2"/>
-          <w:sz w:val="26"/>
-          <w:szCs w:val="20"/>
-        </w:rPr>
-        <w:t>ố tụng hình sự</w:t>
-      </w:r>
+      <w:proofErr w:type="spellStart"/>
+      <w:r>
+        <w:rPr>
+          <w:rFonts w:eastAsia="Times New Roman"/>
+          <w:spacing w:val="-2"/>
+          <w:sz w:val="26"/>
+          <w:szCs w:val="20"/>
+        </w:rPr>
+        <w:t>Điều</w:t>
+      </w:r>
+      <w:proofErr w:type="spellEnd"/>
+      <w:r>
+        <w:rPr>
+          <w:rFonts w:eastAsia="Times New Roman"/>
+          <w:spacing w:val="-2"/>
+          <w:sz w:val="26"/>
+          <w:szCs w:val="20"/>
+        </w:rPr>
+        <w:t xml:space="preserve"> 88</w:t>
+      </w:r>
+      <w:r>
+        <w:rPr>
+          <w:rFonts w:eastAsia="Times New Roman"/>
+          <w:spacing w:val="-2"/>
+          <w:sz w:val="26"/>
+          <w:szCs w:val="20"/>
+        </w:rPr>
+        <w:t xml:space="preserve"> </w:t>
+      </w:r>
+      <w:proofErr w:type="spellStart"/>
+      <w:r>
+        <w:rPr>
+          <w:rFonts w:eastAsia="Times New Roman"/>
+          <w:spacing w:val="-2"/>
+          <w:sz w:val="26"/>
+          <w:szCs w:val="20"/>
+        </w:rPr>
+        <w:t>và</w:t>
+      </w:r>
+      <w:proofErr w:type="spellEnd"/>
+      <w:r>
+        <w:rPr>
+          <w:rFonts w:eastAsia="Times New Roman"/>
+          <w:spacing w:val="-2"/>
+          <w:sz w:val="26"/>
+          <w:szCs w:val="20"/>
+        </w:rPr>
+        <w:t xml:space="preserve"> </w:t>
+      </w:r>
+      <w:proofErr w:type="spellStart"/>
+      <w:r>
+        <w:rPr>
+          <w:rFonts w:eastAsia="Times New Roman"/>
+          <w:spacing w:val="-2"/>
+          <w:sz w:val="26"/>
+          <w:szCs w:val="20"/>
+        </w:rPr>
+        <w:t>Điều</w:t>
+      </w:r>
+      <w:proofErr w:type="spellEnd"/>
+      <w:r>
+        <w:rPr>
+          <w:rFonts w:eastAsia="Times New Roman"/>
+          <w:spacing w:val="-2"/>
+          <w:sz w:val="26"/>
+          <w:szCs w:val="20"/>
+        </w:rPr>
+        <w:t xml:space="preserve"> 147 </w:t>
+      </w:r>
+      <w:proofErr w:type="spellStart"/>
+      <w:r>
+        <w:rPr>
+          <w:rFonts w:eastAsia="Times New Roman"/>
+          <w:spacing w:val="-2"/>
+          <w:sz w:val="26"/>
+          <w:szCs w:val="20"/>
+        </w:rPr>
+        <w:t>Bộ</w:t>
+      </w:r>
+      <w:proofErr w:type="spellEnd"/>
+      <w:r>
+        <w:rPr>
+          <w:rFonts w:eastAsia="Times New Roman"/>
+          <w:spacing w:val="-2"/>
+          <w:sz w:val="26"/>
+          <w:szCs w:val="20"/>
+        </w:rPr>
+        <w:t xml:space="preserve"> </w:t>
+      </w:r>
+      <w:proofErr w:type="spellStart"/>
+      <w:r>
+        <w:rPr>
+          <w:rFonts w:eastAsia="Times New Roman"/>
+          <w:spacing w:val="-2"/>
+          <w:sz w:val="26"/>
+          <w:szCs w:val="20"/>
+        </w:rPr>
+        <w:t>luật</w:t>
+      </w:r>
+      <w:proofErr w:type="spellEnd"/>
+      <w:r>
+        <w:rPr>
+          <w:rFonts w:eastAsia="Times New Roman"/>
+          <w:spacing w:val="-2"/>
+          <w:sz w:val="26"/>
+          <w:szCs w:val="20"/>
+        </w:rPr>
+        <w:t xml:space="preserve"> </w:t>
+      </w:r>
+      <w:proofErr w:type="spellStart"/>
+      <w:r>
+        <w:rPr>
+          <w:rFonts w:eastAsia="Times New Roman"/>
+          <w:spacing w:val="-2"/>
+          <w:sz w:val="26"/>
+          <w:szCs w:val="20"/>
+        </w:rPr>
+        <w:t>T</w:t>
+      </w:r>
+      <w:r>
+        <w:rPr>
+          <w:rFonts w:eastAsia="Times New Roman"/>
+          <w:spacing w:val="-2"/>
+          <w:sz w:val="26"/>
+          <w:szCs w:val="20"/>
+        </w:rPr>
+        <w:t>ố</w:t>
+      </w:r>
+      <w:proofErr w:type="spellEnd"/>
+      <w:r>
+        <w:rPr>
+          <w:rFonts w:eastAsia="Times New Roman"/>
+          <w:spacing w:val="-2"/>
+          <w:sz w:val="26"/>
+          <w:szCs w:val="20"/>
+        </w:rPr>
+        <w:t xml:space="preserve"> </w:t>
+      </w:r>
+      <w:proofErr w:type="spellStart"/>
+      <w:r>
+        <w:rPr>
+          <w:rFonts w:eastAsia="Times New Roman"/>
+          <w:spacing w:val="-2"/>
+          <w:sz w:val="26"/>
+          <w:szCs w:val="20"/>
+        </w:rPr>
+        <w:t>tụng</w:t>
+      </w:r>
+      <w:proofErr w:type="spellEnd"/>
+      <w:r>
+        <w:rPr>
+          <w:rFonts w:eastAsia="Times New Roman"/>
+          <w:spacing w:val="-2"/>
+          <w:sz w:val="26"/>
+          <w:szCs w:val="20"/>
+        </w:rPr>
+        <w:t xml:space="preserve"> </w:t>
+      </w:r>
+      <w:proofErr w:type="spellStart"/>
+      <w:r>
+        <w:rPr>
+          <w:rFonts w:eastAsia="Times New Roman"/>
+          <w:spacing w:val="-2"/>
+          <w:sz w:val="26"/>
+          <w:szCs w:val="20"/>
+        </w:rPr>
+        <w:t>hình</w:t>
+      </w:r>
+      <w:proofErr w:type="spellEnd"/>
+      <w:r>
+        <w:rPr>
+          <w:rFonts w:eastAsia="Times New Roman"/>
+          <w:spacing w:val="-2"/>
+          <w:sz w:val="26"/>
+          <w:szCs w:val="20"/>
+        </w:rPr>
+        <w:t xml:space="preserve"> </w:t>
+      </w:r>
+      <w:proofErr w:type="spellStart"/>
+      <w:r>
+        <w:rPr>
+          <w:rFonts w:eastAsia="Times New Roman"/>
+          <w:spacing w:val="-2"/>
+          <w:sz w:val="26"/>
+          <w:szCs w:val="20"/>
+        </w:rPr>
+        <w:t>sự</w:t>
+      </w:r>
+      <w:proofErr w:type="spellEnd"/>
       <w:r>
         <w:rPr>
           <w:rFonts w:eastAsia="Times New Roman"/>
@@ -1226,59 +2011,214 @@
           <w:szCs w:val="20"/>
         </w:rPr>
       </w:pPr>
-      <w:r>
-        <w:rPr>
-          <w:rFonts w:eastAsia="Times New Roman"/>
-          <w:spacing w:val="-2"/>
-          <w:sz w:val="26"/>
-          <w:szCs w:val="20"/>
-        </w:rPr>
-        <w:t>Tạm giữ</w:t>
-      </w:r>
-      <w:r>
-        <w:rPr>
-          <w:rFonts w:eastAsia="Times New Roman"/>
-          <w:spacing w:val="-2"/>
-          <w:sz w:val="26"/>
-          <w:szCs w:val="20"/>
-        </w:rPr>
-        <w:t xml:space="preserve"> </w:t>
-      </w:r>
-      <w:r>
-        <w:rPr>
-          <w:rFonts w:eastAsia="Times New Roman"/>
-          <w:spacing w:val="-2"/>
-          <w:sz w:val="26"/>
-          <w:szCs w:val="20"/>
-        </w:rPr>
-        <w:t>tài sản,</w:t>
-      </w:r>
-      <w:r>
-        <w:rPr>
-          <w:rFonts w:eastAsia="Times New Roman"/>
-          <w:spacing w:val="-2"/>
-          <w:sz w:val="26"/>
-          <w:szCs w:val="20"/>
-        </w:rPr>
-        <w:t xml:space="preserve"> </w:t>
-      </w:r>
-      <w:r>
-        <w:rPr>
-          <w:rFonts w:eastAsia="Times New Roman"/>
-          <w:spacing w:val="-2"/>
-          <w:sz w:val="26"/>
-          <w:szCs w:val="20"/>
-        </w:rPr>
-        <w:t xml:space="preserve">đồ vật, tài liệu </w:t>
-      </w:r>
-      <w:r>
-        <w:rPr>
-          <w:rFonts w:eastAsia="Times New Roman"/>
-          <w:spacing w:val="-2"/>
-          <w:sz w:val="26"/>
-          <w:szCs w:val="20"/>
-        </w:rPr>
-        <w:t>dưới đây:</w:t>
+      <w:proofErr w:type="spellStart"/>
+      <w:r>
+        <w:rPr>
+          <w:rFonts w:eastAsia="Times New Roman"/>
+          <w:spacing w:val="-2"/>
+          <w:sz w:val="26"/>
+          <w:szCs w:val="20"/>
+        </w:rPr>
+        <w:t>Tạm</w:t>
+      </w:r>
+      <w:proofErr w:type="spellEnd"/>
+      <w:r>
+        <w:rPr>
+          <w:rFonts w:eastAsia="Times New Roman"/>
+          <w:spacing w:val="-2"/>
+          <w:sz w:val="26"/>
+          <w:szCs w:val="20"/>
+        </w:rPr>
+        <w:t xml:space="preserve"> </w:t>
+      </w:r>
+      <w:proofErr w:type="spellStart"/>
+      <w:r>
+        <w:rPr>
+          <w:rFonts w:eastAsia="Times New Roman"/>
+          <w:spacing w:val="-2"/>
+          <w:sz w:val="26"/>
+          <w:szCs w:val="20"/>
+        </w:rPr>
+        <w:t>giữ</w:t>
+      </w:r>
+      <w:proofErr w:type="spellEnd"/>
+      <w:r>
+        <w:rPr>
+          <w:rFonts w:eastAsia="Times New Roman"/>
+          <w:spacing w:val="-2"/>
+          <w:sz w:val="26"/>
+          <w:szCs w:val="20"/>
+        </w:rPr>
+        <w:t xml:space="preserve"> </w:t>
+      </w:r>
+      <w:proofErr w:type="spellStart"/>
+      <w:r>
+        <w:rPr>
+          <w:rFonts w:eastAsia="Times New Roman"/>
+          <w:spacing w:val="-2"/>
+          <w:sz w:val="26"/>
+          <w:szCs w:val="20"/>
+        </w:rPr>
+        <w:t>tài</w:t>
+      </w:r>
+      <w:proofErr w:type="spellEnd"/>
+      <w:r>
+        <w:rPr>
+          <w:rFonts w:eastAsia="Times New Roman"/>
+          <w:spacing w:val="-2"/>
+          <w:sz w:val="26"/>
+          <w:szCs w:val="20"/>
+        </w:rPr>
+        <w:t xml:space="preserve"> </w:t>
+      </w:r>
+      <w:proofErr w:type="spellStart"/>
+      <w:r>
+        <w:rPr>
+          <w:rFonts w:eastAsia="Times New Roman"/>
+          <w:spacing w:val="-2"/>
+          <w:sz w:val="26"/>
+          <w:szCs w:val="20"/>
+        </w:rPr>
+        <w:t>sản</w:t>
+      </w:r>
+      <w:proofErr w:type="spellEnd"/>
+      <w:r>
+        <w:rPr>
+          <w:rFonts w:eastAsia="Times New Roman"/>
+          <w:spacing w:val="-2"/>
+          <w:sz w:val="26"/>
+          <w:szCs w:val="20"/>
+        </w:rPr>
+        <w:t>,</w:t>
+      </w:r>
+      <w:r>
+        <w:rPr>
+          <w:rFonts w:eastAsia="Times New Roman"/>
+          <w:spacing w:val="-2"/>
+          <w:sz w:val="26"/>
+          <w:szCs w:val="20"/>
+        </w:rPr>
+        <w:t xml:space="preserve"> </w:t>
+      </w:r>
+      <w:proofErr w:type="spellStart"/>
+      <w:r>
+        <w:rPr>
+          <w:rFonts w:eastAsia="Times New Roman"/>
+          <w:spacing w:val="-2"/>
+          <w:sz w:val="26"/>
+          <w:szCs w:val="20"/>
+        </w:rPr>
+        <w:t>đồ</w:t>
+      </w:r>
+      <w:proofErr w:type="spellEnd"/>
+      <w:r>
+        <w:rPr>
+          <w:rFonts w:eastAsia="Times New Roman"/>
+          <w:spacing w:val="-2"/>
+          <w:sz w:val="26"/>
+          <w:szCs w:val="20"/>
+        </w:rPr>
+        <w:t xml:space="preserve"> </w:t>
+      </w:r>
+      <w:proofErr w:type="spellStart"/>
+      <w:r>
+        <w:rPr>
+          <w:rFonts w:eastAsia="Times New Roman"/>
+          <w:spacing w:val="-2"/>
+          <w:sz w:val="26"/>
+          <w:szCs w:val="20"/>
+        </w:rPr>
+        <w:t>vật</w:t>
+      </w:r>
+      <w:proofErr w:type="spellEnd"/>
+      <w:r>
+        <w:rPr>
+          <w:rFonts w:eastAsia="Times New Roman"/>
+          <w:spacing w:val="-2"/>
+          <w:sz w:val="26"/>
+          <w:szCs w:val="20"/>
+        </w:rPr>
+        <w:t xml:space="preserve">, </w:t>
+      </w:r>
+      <w:proofErr w:type="spellStart"/>
+      <w:r>
+        <w:rPr>
+          <w:rFonts w:eastAsia="Times New Roman"/>
+          <w:spacing w:val="-2"/>
+          <w:sz w:val="26"/>
+          <w:szCs w:val="20"/>
+        </w:rPr>
+        <w:t>tài</w:t>
+      </w:r>
+      <w:proofErr w:type="spellEnd"/>
+      <w:r>
+        <w:rPr>
+          <w:rFonts w:eastAsia="Times New Roman"/>
+          <w:spacing w:val="-2"/>
+          <w:sz w:val="26"/>
+          <w:szCs w:val="20"/>
+        </w:rPr>
+        <w:t xml:space="preserve"> </w:t>
+      </w:r>
+      <w:proofErr w:type="spellStart"/>
+      <w:r>
+        <w:rPr>
+          <w:rFonts w:eastAsia="Times New Roman"/>
+          <w:spacing w:val="-2"/>
+          <w:sz w:val="26"/>
+          <w:szCs w:val="20"/>
+        </w:rPr>
+        <w:t>liệu</w:t>
+      </w:r>
+      <w:proofErr w:type="spellEnd"/>
+      <w:r>
+        <w:rPr>
+          <w:rFonts w:eastAsia="Times New Roman"/>
+          <w:spacing w:val="-2"/>
+          <w:sz w:val="26"/>
+          <w:szCs w:val="20"/>
+        </w:rPr>
+        <w:t xml:space="preserve"> </w:t>
+      </w:r>
+      <w:proofErr w:type="spellStart"/>
+      <w:r>
+        <w:rPr>
+          <w:rFonts w:eastAsia="Times New Roman"/>
+          <w:spacing w:val="-2"/>
+          <w:sz w:val="26"/>
+          <w:szCs w:val="20"/>
+        </w:rPr>
+        <w:t>dưới</w:t>
+      </w:r>
+      <w:proofErr w:type="spellEnd"/>
+      <w:r>
+        <w:rPr>
+          <w:rFonts w:eastAsia="Times New Roman"/>
+          <w:spacing w:val="-2"/>
+          <w:sz w:val="26"/>
+          <w:szCs w:val="20"/>
+        </w:rPr>
+        <w:t xml:space="preserve"> </w:t>
+      </w:r>
+      <w:proofErr w:type="spellStart"/>
+      <w:r>
+        <w:rPr>
+          <w:rFonts w:eastAsia="Times New Roman"/>
+          <w:spacing w:val="-2"/>
+          <w:sz w:val="26"/>
+          <w:szCs w:val="20"/>
+        </w:rPr>
+        <w:t>đây</w:t>
+      </w:r>
+      <w:proofErr w:type="spellEnd"/>
+      <w:r>
+        <w:rPr>
+          <w:rFonts w:eastAsia="Times New Roman"/>
+          <w:spacing w:val="-2"/>
+          <w:sz w:val="26"/>
+          <w:szCs w:val="20"/>
+        </w:rPr>
+        <w:t>:</w:t>
       </w:r>
     </w:p>
     <w:p>
@@ -1402,6 +2342,7 @@
         <w:tab/>
         <w:t xml:space="preserve"> </w:t>
       </w:r>
+      <w:proofErr w:type="spellStart"/>
       <w:r>
         <w:rPr>
           <w:rFonts w:eastAsia="Times New Roman"/>
@@ -1411,6 +2352,7 @@
         </w:rPr>
         <w:t>của</w:t>
       </w:r>
+      <w:proofErr w:type="spellEnd"/>
       <w:r>
         <w:rPr>
           <w:rFonts w:eastAsia="Times New Roman"/>
@@ -1436,14 +2378,45 @@
           <w:szCs w:val="26"/>
         </w:rPr>
       </w:pPr>
-      <w:r>
-        <w:rPr>
-          <w:rFonts w:eastAsia="Times New Roman"/>
-          <w:spacing w:val="-2"/>
-          <w:sz w:val="26"/>
-          <w:szCs w:val="26"/>
-        </w:rPr>
-        <w:t xml:space="preserve">Họ tên: </w:t>
+      <w:proofErr w:type="spellStart"/>
+      <w:r>
+        <w:rPr>
+          <w:rFonts w:eastAsia="Times New Roman"/>
+          <w:spacing w:val="-2"/>
+          <w:sz w:val="26"/>
+          <w:szCs w:val="26"/>
+        </w:rPr>
+        <w:t>Họ</w:t>
+      </w:r>
+      <w:proofErr w:type="spellEnd"/>
+      <w:r>
+        <w:rPr>
+          <w:rFonts w:eastAsia="Times New Roman"/>
+          <w:spacing w:val="-2"/>
+          <w:sz w:val="26"/>
+          <w:szCs w:val="26"/>
+        </w:rPr>
+        <w:t xml:space="preserve"> </w:t>
+      </w:r>
+      <w:proofErr w:type="spellStart"/>
+      <w:r>
+        <w:rPr>
+          <w:rFonts w:eastAsia="Times New Roman"/>
+          <w:spacing w:val="-2"/>
+          <w:sz w:val="26"/>
+          <w:szCs w:val="26"/>
+        </w:rPr>
+        <w:t>tên</w:t>
+      </w:r>
+      <w:proofErr w:type="spellEnd"/>
+      <w:r>
+        <w:rPr>
+          <w:rFonts w:eastAsia="Times New Roman"/>
+          <w:spacing w:val="-2"/>
+          <w:sz w:val="26"/>
+          <w:szCs w:val="26"/>
+        </w:rPr>
+        <w:t xml:space="preserve">: </w:t>
       </w:r>
       <w:r>
         <w:rPr>
@@ -1463,7 +2436,47 @@
           <w:szCs w:val="26"/>
         </w:rPr>
         <w:tab/>
-        <w:t xml:space="preserve"> Giới tính: </w:t>
+        <w:t xml:space="preserve"> </w:t>
+      </w:r>
+      <w:proofErr w:type="spellStart"/>
+      <w:r>
+        <w:rPr>
+          <w:rFonts w:eastAsia="Times New Roman"/>
+          <w:spacing w:val="-2"/>
+          <w:sz w:val="26"/>
+          <w:szCs w:val="26"/>
+        </w:rPr>
+        <w:t>Giới</w:t>
+      </w:r>
+      <w:proofErr w:type="spellEnd"/>
+      <w:r>
+        <w:rPr>
+          <w:rFonts w:eastAsia="Times New Roman"/>
+          <w:spacing w:val="-2"/>
+          <w:sz w:val="26"/>
+          <w:szCs w:val="26"/>
+        </w:rPr>
+        <w:t xml:space="preserve"> </w:t>
+      </w:r>
+      <w:proofErr w:type="spellStart"/>
+      <w:r>
+        <w:rPr>
+          <w:rFonts w:eastAsia="Times New Roman"/>
+          <w:spacing w:val="-2"/>
+          <w:sz w:val="26"/>
+          <w:szCs w:val="26"/>
+        </w:rPr>
+        <w:t>tính</w:t>
+      </w:r>
+      <w:proofErr w:type="spellEnd"/>
+      <w:r>
+        <w:rPr>
+          <w:rFonts w:eastAsia="Times New Roman"/>
+          <w:spacing w:val="-2"/>
+          <w:sz w:val="26"/>
+          <w:szCs w:val="26"/>
+        </w:rPr>
+        <w:t xml:space="preserve">: </w:t>
       </w:r>
       <w:r>
         <w:rPr>
@@ -1471,7 +2484,25 @@
           <w:sz w:val="26"/>
           <w:szCs w:val="26"/>
         </w:rPr>
-        <w:t>${GioiTinh}</w:t>
+        <w:t>${</w:t>
+      </w:r>
+      <w:proofErr w:type="spellStart"/>
+      <w:r>
+        <w:rPr>
+          <w:rFonts w:cs="Arial"/>
+          <w:sz w:val="26"/>
+          <w:szCs w:val="26"/>
+        </w:rPr>
+        <w:t>GioiTinh</w:t>
+      </w:r>
+      <w:proofErr w:type="spellEnd"/>
+      <w:r>
+        <w:rPr>
+          <w:rFonts w:cs="Arial"/>
+          <w:sz w:val="26"/>
+          <w:szCs w:val="26"/>
+        </w:rPr>
+        <w:t>}</w:t>
       </w:r>
     </w:p>
     <w:p>
@@ -1489,14 +2520,65 @@
           <w:szCs w:val="26"/>
         </w:rPr>
       </w:pPr>
-      <w:r>
-        <w:rPr>
-          <w:rFonts w:eastAsia="Times New Roman"/>
-          <w:spacing w:val="-2"/>
-          <w:sz w:val="26"/>
-          <w:szCs w:val="26"/>
-        </w:rPr>
-        <w:t xml:space="preserve">Tên gọi khác: </w:t>
+      <w:proofErr w:type="spellStart"/>
+      <w:r>
+        <w:rPr>
+          <w:rFonts w:eastAsia="Times New Roman"/>
+          <w:spacing w:val="-2"/>
+          <w:sz w:val="26"/>
+          <w:szCs w:val="26"/>
+        </w:rPr>
+        <w:t>Tên</w:t>
+      </w:r>
+      <w:proofErr w:type="spellEnd"/>
+      <w:r>
+        <w:rPr>
+          <w:rFonts w:eastAsia="Times New Roman"/>
+          <w:spacing w:val="-2"/>
+          <w:sz w:val="26"/>
+          <w:szCs w:val="26"/>
+        </w:rPr>
+        <w:t xml:space="preserve"> </w:t>
+      </w:r>
+      <w:proofErr w:type="spellStart"/>
+      <w:r>
+        <w:rPr>
+          <w:rFonts w:eastAsia="Times New Roman"/>
+          <w:spacing w:val="-2"/>
+          <w:sz w:val="26"/>
+          <w:szCs w:val="26"/>
+        </w:rPr>
+        <w:t>gọi</w:t>
+      </w:r>
+      <w:proofErr w:type="spellEnd"/>
+      <w:r>
+        <w:rPr>
+          <w:rFonts w:eastAsia="Times New Roman"/>
+          <w:spacing w:val="-2"/>
+          <w:sz w:val="26"/>
+          <w:szCs w:val="26"/>
+        </w:rPr>
+        <w:t xml:space="preserve"> </w:t>
+      </w:r>
+      <w:proofErr w:type="spellStart"/>
+      <w:r>
+        <w:rPr>
+          <w:rFonts w:eastAsia="Times New Roman"/>
+          <w:spacing w:val="-2"/>
+          <w:sz w:val="26"/>
+          <w:szCs w:val="26"/>
+        </w:rPr>
+        <w:t>khác</w:t>
+      </w:r>
+      <w:proofErr w:type="spellEnd"/>
+      <w:r>
+        <w:rPr>
+          <w:rFonts w:eastAsia="Times New Roman"/>
+          <w:spacing w:val="-2"/>
+          <w:sz w:val="26"/>
+          <w:szCs w:val="26"/>
+        </w:rPr>
+        <w:t xml:space="preserve">: </w:t>
       </w:r>
       <w:r>
         <w:rPr>
@@ -1504,7 +2586,25 @@
           <w:sz w:val="26"/>
           <w:szCs w:val="26"/>
         </w:rPr>
-        <w:t>${TenKhac}</w:t>
+        <w:t>${</w:t>
+      </w:r>
+      <w:proofErr w:type="spellStart"/>
+      <w:r>
+        <w:rPr>
+          <w:rFonts w:cs="Arial"/>
+          <w:sz w:val="26"/>
+          <w:szCs w:val="26"/>
+        </w:rPr>
+        <w:t>TenKhac</w:t>
+      </w:r>
+      <w:proofErr w:type="spellEnd"/>
+      <w:r>
+        <w:rPr>
+          <w:rFonts w:cs="Arial"/>
+          <w:sz w:val="26"/>
+          <w:szCs w:val="26"/>
+        </w:rPr>
+        <w:t>}</w:t>
       </w:r>
     </w:p>
     <w:p>
@@ -1522,14 +2622,45 @@
           <w:szCs w:val="26"/>
         </w:rPr>
       </w:pPr>
-      <w:r>
-        <w:rPr>
-          <w:rFonts w:eastAsia="Times New Roman"/>
-          <w:spacing w:val="-2"/>
-          <w:sz w:val="26"/>
-          <w:szCs w:val="26"/>
-        </w:rPr>
-        <w:t xml:space="preserve">Sinh ngày </w:t>
+      <w:proofErr w:type="spellStart"/>
+      <w:r>
+        <w:rPr>
+          <w:rFonts w:eastAsia="Times New Roman"/>
+          <w:spacing w:val="-2"/>
+          <w:sz w:val="26"/>
+          <w:szCs w:val="26"/>
+        </w:rPr>
+        <w:t>Sinh</w:t>
+      </w:r>
+      <w:proofErr w:type="spellEnd"/>
+      <w:r>
+        <w:rPr>
+          <w:rFonts w:eastAsia="Times New Roman"/>
+          <w:spacing w:val="-2"/>
+          <w:sz w:val="26"/>
+          <w:szCs w:val="26"/>
+        </w:rPr>
+        <w:t xml:space="preserve"> </w:t>
+      </w:r>
+      <w:proofErr w:type="spellStart"/>
+      <w:r>
+        <w:rPr>
+          <w:rFonts w:eastAsia="Times New Roman"/>
+          <w:spacing w:val="-2"/>
+          <w:sz w:val="26"/>
+          <w:szCs w:val="26"/>
+        </w:rPr>
+        <w:t>ngày</w:t>
+      </w:r>
+      <w:proofErr w:type="spellEnd"/>
+      <w:r>
+        <w:rPr>
+          <w:rFonts w:eastAsia="Times New Roman"/>
+          <w:spacing w:val="-2"/>
+          <w:sz w:val="26"/>
+          <w:szCs w:val="26"/>
+        </w:rPr>
+        <w:t xml:space="preserve"> </w:t>
       </w:r>
       <w:r>
         <w:rPr>
@@ -1537,50 +2668,56 @@
           <w:sz w:val="26"/>
           <w:szCs w:val="26"/>
         </w:rPr>
-        <w:t xml:space="preserve">${NgaySinh} </w:t>
-      </w:r>
-      <w:r>
-        <w:rPr>
-          <w:rFonts w:eastAsia="Times New Roman"/>
-          <w:spacing w:val="-2"/>
-          <w:sz w:val="26"/>
-          <w:szCs w:val="26"/>
-        </w:rPr>
-        <w:t xml:space="preserve"> tháng </w:t>
-      </w:r>
+        <w:t>${</w:t>
+      </w:r>
+      <w:proofErr w:type="spellStart"/>
+      <w:proofErr w:type="gramStart"/>
       <w:r>
         <w:rPr>
           <w:rFonts w:cs="Arial"/>
           <w:sz w:val="26"/>
           <w:szCs w:val="26"/>
         </w:rPr>
-        <w:t>${ThangSinh}</w:t>
-      </w:r>
-      <w:r>
-        <w:rPr>
-          <w:rFonts w:eastAsia="Times New Roman"/>
-          <w:spacing w:val="-2"/>
-          <w:sz w:val="26"/>
-          <w:szCs w:val="26"/>
-        </w:rPr>
-        <w:t xml:space="preserve"> năm </w:t>
-      </w:r>
+        <w:t>NgaySinh</w:t>
+      </w:r>
+      <w:proofErr w:type="spellEnd"/>
       <w:r>
         <w:rPr>
           <w:rFonts w:cs="Arial"/>
           <w:sz w:val="26"/>
           <w:szCs w:val="26"/>
         </w:rPr>
-        <w:t>${NamSinh}</w:t>
-      </w:r>
-      <w:r>
-        <w:rPr>
-          <w:rFonts w:eastAsia="Times New Roman"/>
-          <w:spacing w:val="-2"/>
-          <w:sz w:val="26"/>
-          <w:szCs w:val="26"/>
-        </w:rPr>
-        <w:t xml:space="preserve"> tại: </w:t>
+        <w:t xml:space="preserve">} </w:t>
+      </w:r>
+      <w:r>
+        <w:rPr>
+          <w:rFonts w:eastAsia="Times New Roman"/>
+          <w:spacing w:val="-2"/>
+          <w:sz w:val="26"/>
+          <w:szCs w:val="26"/>
+        </w:rPr>
+        <w:t xml:space="preserve"> </w:t>
+      </w:r>
+      <w:proofErr w:type="spellStart"/>
+      <w:r>
+        <w:rPr>
+          <w:rFonts w:eastAsia="Times New Roman"/>
+          <w:spacing w:val="-2"/>
+          <w:sz w:val="26"/>
+          <w:szCs w:val="26"/>
+        </w:rPr>
+        <w:t>tháng</w:t>
+      </w:r>
+      <w:proofErr w:type="spellEnd"/>
+      <w:proofErr w:type="gramEnd"/>
+      <w:r>
+        <w:rPr>
+          <w:rFonts w:eastAsia="Times New Roman"/>
+          <w:spacing w:val="-2"/>
+          <w:sz w:val="26"/>
+          <w:szCs w:val="26"/>
+        </w:rPr>
+        <w:t xml:space="preserve"> </w:t>
       </w:r>
       <w:r>
         <w:rPr>
@@ -1588,7 +2725,135 @@
           <w:sz w:val="26"/>
           <w:szCs w:val="26"/>
         </w:rPr>
-        <w:t>${NoiSinh}</w:t>
+        <w:t>${</w:t>
+      </w:r>
+      <w:proofErr w:type="spellStart"/>
+      <w:r>
+        <w:rPr>
+          <w:rFonts w:cs="Arial"/>
+          <w:sz w:val="26"/>
+          <w:szCs w:val="26"/>
+        </w:rPr>
+        <w:t>ThangSinh</w:t>
+      </w:r>
+      <w:proofErr w:type="spellEnd"/>
+      <w:r>
+        <w:rPr>
+          <w:rFonts w:cs="Arial"/>
+          <w:sz w:val="26"/>
+          <w:szCs w:val="26"/>
+        </w:rPr>
+        <w:t>}</w:t>
+      </w:r>
+      <w:r>
+        <w:rPr>
+          <w:rFonts w:eastAsia="Times New Roman"/>
+          <w:spacing w:val="-2"/>
+          <w:sz w:val="26"/>
+          <w:szCs w:val="26"/>
+        </w:rPr>
+        <w:t xml:space="preserve"> </w:t>
+      </w:r>
+      <w:proofErr w:type="spellStart"/>
+      <w:r>
+        <w:rPr>
+          <w:rFonts w:eastAsia="Times New Roman"/>
+          <w:spacing w:val="-2"/>
+          <w:sz w:val="26"/>
+          <w:szCs w:val="26"/>
+        </w:rPr>
+        <w:t>năm</w:t>
+      </w:r>
+      <w:proofErr w:type="spellEnd"/>
+      <w:r>
+        <w:rPr>
+          <w:rFonts w:eastAsia="Times New Roman"/>
+          <w:spacing w:val="-2"/>
+          <w:sz w:val="26"/>
+          <w:szCs w:val="26"/>
+        </w:rPr>
+        <w:t xml:space="preserve"> </w:t>
+      </w:r>
+      <w:r>
+        <w:rPr>
+          <w:rFonts w:cs="Arial"/>
+          <w:sz w:val="26"/>
+          <w:szCs w:val="26"/>
+        </w:rPr>
+        <w:t>${</w:t>
+      </w:r>
+      <w:proofErr w:type="spellStart"/>
+      <w:r>
+        <w:rPr>
+          <w:rFonts w:cs="Arial"/>
+          <w:sz w:val="26"/>
+          <w:szCs w:val="26"/>
+        </w:rPr>
+        <w:t>NamSinh</w:t>
+      </w:r>
+      <w:proofErr w:type="spellEnd"/>
+      <w:r>
+        <w:rPr>
+          <w:rFonts w:cs="Arial"/>
+          <w:sz w:val="26"/>
+          <w:szCs w:val="26"/>
+        </w:rPr>
+        <w:t>}</w:t>
+      </w:r>
+      <w:r>
+        <w:rPr>
+          <w:rFonts w:eastAsia="Times New Roman"/>
+          <w:spacing w:val="-2"/>
+          <w:sz w:val="26"/>
+          <w:szCs w:val="26"/>
+        </w:rPr>
+        <w:t xml:space="preserve"> </w:t>
+      </w:r>
+      <w:proofErr w:type="spellStart"/>
+      <w:r>
+        <w:rPr>
+          <w:rFonts w:eastAsia="Times New Roman"/>
+          <w:spacing w:val="-2"/>
+          <w:sz w:val="26"/>
+          <w:szCs w:val="26"/>
+        </w:rPr>
+        <w:t>tại</w:t>
+      </w:r>
+      <w:proofErr w:type="spellEnd"/>
+      <w:r>
+        <w:rPr>
+          <w:rFonts w:eastAsia="Times New Roman"/>
+          <w:spacing w:val="-2"/>
+          <w:sz w:val="26"/>
+          <w:szCs w:val="26"/>
+        </w:rPr>
+        <w:t xml:space="preserve">: </w:t>
+      </w:r>
+      <w:r>
+        <w:rPr>
+          <w:rFonts w:cs="Arial"/>
+          <w:sz w:val="26"/>
+          <w:szCs w:val="26"/>
+        </w:rPr>
+        <w:t>${</w:t>
+      </w:r>
+      <w:proofErr w:type="spellStart"/>
+      <w:r>
+        <w:rPr>
+          <w:rFonts w:cs="Arial"/>
+          <w:sz w:val="26"/>
+          <w:szCs w:val="26"/>
+        </w:rPr>
+        <w:t>NoiSinh</w:t>
+      </w:r>
+      <w:proofErr w:type="spellEnd"/>
+      <w:r>
+        <w:rPr>
+          <w:rFonts w:cs="Arial"/>
+          <w:sz w:val="26"/>
+          <w:szCs w:val="26"/>
+        </w:rPr>
+        <w:t>}</w:t>
       </w:r>
     </w:p>
     <w:p>
@@ -1602,14 +2867,45 @@
           <w:szCs w:val="26"/>
         </w:rPr>
       </w:pPr>
-      <w:r>
-        <w:rPr>
-          <w:rFonts w:eastAsia="Times New Roman"/>
-          <w:spacing w:val="-2"/>
-          <w:sz w:val="26"/>
-          <w:szCs w:val="26"/>
-        </w:rPr>
-        <w:t xml:space="preserve">Quốc tịch: </w:t>
+      <w:proofErr w:type="spellStart"/>
+      <w:r>
+        <w:rPr>
+          <w:rFonts w:eastAsia="Times New Roman"/>
+          <w:spacing w:val="-2"/>
+          <w:sz w:val="26"/>
+          <w:szCs w:val="26"/>
+        </w:rPr>
+        <w:t>Quốc</w:t>
+      </w:r>
+      <w:proofErr w:type="spellEnd"/>
+      <w:r>
+        <w:rPr>
+          <w:rFonts w:eastAsia="Times New Roman"/>
+          <w:spacing w:val="-2"/>
+          <w:sz w:val="26"/>
+          <w:szCs w:val="26"/>
+        </w:rPr>
+        <w:t xml:space="preserve"> </w:t>
+      </w:r>
+      <w:proofErr w:type="spellStart"/>
+      <w:r>
+        <w:rPr>
+          <w:rFonts w:eastAsia="Times New Roman"/>
+          <w:spacing w:val="-2"/>
+          <w:sz w:val="26"/>
+          <w:szCs w:val="26"/>
+        </w:rPr>
+        <w:t>tịch</w:t>
+      </w:r>
+      <w:proofErr w:type="spellEnd"/>
+      <w:r>
+        <w:rPr>
+          <w:rFonts w:eastAsia="Times New Roman"/>
+          <w:spacing w:val="-2"/>
+          <w:sz w:val="26"/>
+          <w:szCs w:val="26"/>
+        </w:rPr>
+        <w:t xml:space="preserve">: </w:t>
       </w:r>
       <w:r>
         <w:rPr>
@@ -1617,7 +2913,25 @@
           <w:sz w:val="26"/>
           <w:szCs w:val="26"/>
         </w:rPr>
-        <w:t>${QuocTich}</w:t>
+        <w:t>${</w:t>
+      </w:r>
+      <w:proofErr w:type="spellStart"/>
+      <w:r>
+        <w:rPr>
+          <w:rFonts w:cs="Arial"/>
+          <w:sz w:val="26"/>
+          <w:szCs w:val="26"/>
+        </w:rPr>
+        <w:t>QuocTich</w:t>
+      </w:r>
+      <w:proofErr w:type="spellEnd"/>
+      <w:r>
+        <w:rPr>
+          <w:rFonts w:cs="Arial"/>
+          <w:sz w:val="26"/>
+          <w:szCs w:val="26"/>
+        </w:rPr>
+        <w:t>}</w:t>
       </w:r>
       <w:r>
         <w:rPr>
@@ -1645,7 +2959,46 @@
           <w:szCs w:val="26"/>
         </w:rPr>
         <w:tab/>
-        <w:t xml:space="preserve">Dân tộc: </w:t>
+      </w:r>
+      <w:proofErr w:type="spellStart"/>
+      <w:r>
+        <w:rPr>
+          <w:rFonts w:eastAsia="Times New Roman"/>
+          <w:spacing w:val="-2"/>
+          <w:sz w:val="26"/>
+          <w:szCs w:val="26"/>
+        </w:rPr>
+        <w:t>Dân</w:t>
+      </w:r>
+      <w:proofErr w:type="spellEnd"/>
+      <w:r>
+        <w:rPr>
+          <w:rFonts w:eastAsia="Times New Roman"/>
+          <w:spacing w:val="-2"/>
+          <w:sz w:val="26"/>
+          <w:szCs w:val="26"/>
+        </w:rPr>
+        <w:t xml:space="preserve"> </w:t>
+      </w:r>
+      <w:proofErr w:type="spellStart"/>
+      <w:r>
+        <w:rPr>
+          <w:rFonts w:eastAsia="Times New Roman"/>
+          <w:spacing w:val="-2"/>
+          <w:sz w:val="26"/>
+          <w:szCs w:val="26"/>
+        </w:rPr>
+        <w:t>tộc</w:t>
+      </w:r>
+      <w:proofErr w:type="spellEnd"/>
+      <w:r>
+        <w:rPr>
+          <w:rFonts w:eastAsia="Times New Roman"/>
+          <w:spacing w:val="-2"/>
+          <w:sz w:val="26"/>
+          <w:szCs w:val="26"/>
+        </w:rPr>
+        <w:t xml:space="preserve">: </w:t>
       </w:r>
       <w:r>
         <w:rPr>
@@ -1653,7 +3006,25 @@
           <w:sz w:val="26"/>
           <w:szCs w:val="26"/>
         </w:rPr>
-        <w:t>${DanToc}</w:t>
+        <w:t>${</w:t>
+      </w:r>
+      <w:proofErr w:type="spellStart"/>
+      <w:r>
+        <w:rPr>
+          <w:rFonts w:cs="Arial"/>
+          <w:sz w:val="26"/>
+          <w:szCs w:val="26"/>
+        </w:rPr>
+        <w:t>DanToc</w:t>
+      </w:r>
+      <w:proofErr w:type="spellEnd"/>
+      <w:r>
+        <w:rPr>
+          <w:rFonts w:cs="Arial"/>
+          <w:sz w:val="26"/>
+          <w:szCs w:val="26"/>
+        </w:rPr>
+        <w:t>}</w:t>
       </w:r>
       <w:r>
         <w:rPr>
@@ -1672,7 +3043,46 @@
           <w:szCs w:val="26"/>
         </w:rPr>
         <w:tab/>
-        <w:t xml:space="preserve">Tôn giáo: </w:t>
+      </w:r>
+      <w:proofErr w:type="spellStart"/>
+      <w:r>
+        <w:rPr>
+          <w:rFonts w:eastAsia="Times New Roman"/>
+          <w:spacing w:val="-2"/>
+          <w:sz w:val="26"/>
+          <w:szCs w:val="26"/>
+        </w:rPr>
+        <w:t>Tôn</w:t>
+      </w:r>
+      <w:proofErr w:type="spellEnd"/>
+      <w:r>
+        <w:rPr>
+          <w:rFonts w:eastAsia="Times New Roman"/>
+          <w:spacing w:val="-2"/>
+          <w:sz w:val="26"/>
+          <w:szCs w:val="26"/>
+        </w:rPr>
+        <w:t xml:space="preserve"> </w:t>
+      </w:r>
+      <w:proofErr w:type="spellStart"/>
+      <w:r>
+        <w:rPr>
+          <w:rFonts w:eastAsia="Times New Roman"/>
+          <w:spacing w:val="-2"/>
+          <w:sz w:val="26"/>
+          <w:szCs w:val="26"/>
+        </w:rPr>
+        <w:t>giáo</w:t>
+      </w:r>
+      <w:proofErr w:type="spellEnd"/>
+      <w:r>
+        <w:rPr>
+          <w:rFonts w:eastAsia="Times New Roman"/>
+          <w:spacing w:val="-2"/>
+          <w:sz w:val="26"/>
+          <w:szCs w:val="26"/>
+        </w:rPr>
+        <w:t xml:space="preserve">: </w:t>
       </w:r>
       <w:r>
         <w:rPr>
@@ -1680,7 +3090,25 @@
           <w:sz w:val="26"/>
           <w:szCs w:val="26"/>
         </w:rPr>
-        <w:t>${TonGiao}</w:t>
+        <w:t>${</w:t>
+      </w:r>
+      <w:proofErr w:type="spellStart"/>
+      <w:r>
+        <w:rPr>
+          <w:rFonts w:cs="Arial"/>
+          <w:sz w:val="26"/>
+          <w:szCs w:val="26"/>
+        </w:rPr>
+        <w:t>TonGiao</w:t>
+      </w:r>
+      <w:proofErr w:type="spellEnd"/>
+      <w:r>
+        <w:rPr>
+          <w:rFonts w:cs="Arial"/>
+          <w:sz w:val="26"/>
+          <w:szCs w:val="26"/>
+        </w:rPr>
+        <w:t>}</w:t>
       </w:r>
     </w:p>
     <w:p>
@@ -1698,14 +3126,45 @@
           <w:szCs w:val="26"/>
         </w:rPr>
       </w:pPr>
-      <w:r>
-        <w:rPr>
-          <w:rFonts w:eastAsia="Times New Roman"/>
-          <w:spacing w:val="-2"/>
-          <w:sz w:val="26"/>
-          <w:szCs w:val="26"/>
-        </w:rPr>
-        <w:t xml:space="preserve">Nghề nghiệp: </w:t>
+      <w:proofErr w:type="spellStart"/>
+      <w:r>
+        <w:rPr>
+          <w:rFonts w:eastAsia="Times New Roman"/>
+          <w:spacing w:val="-2"/>
+          <w:sz w:val="26"/>
+          <w:szCs w:val="26"/>
+        </w:rPr>
+        <w:t>Nghề</w:t>
+      </w:r>
+      <w:proofErr w:type="spellEnd"/>
+      <w:r>
+        <w:rPr>
+          <w:rFonts w:eastAsia="Times New Roman"/>
+          <w:spacing w:val="-2"/>
+          <w:sz w:val="26"/>
+          <w:szCs w:val="26"/>
+        </w:rPr>
+        <w:t xml:space="preserve"> </w:t>
+      </w:r>
+      <w:proofErr w:type="spellStart"/>
+      <w:r>
+        <w:rPr>
+          <w:rFonts w:eastAsia="Times New Roman"/>
+          <w:spacing w:val="-2"/>
+          <w:sz w:val="26"/>
+          <w:szCs w:val="26"/>
+        </w:rPr>
+        <w:t>nghiệp</w:t>
+      </w:r>
+      <w:proofErr w:type="spellEnd"/>
+      <w:r>
+        <w:rPr>
+          <w:rFonts w:eastAsia="Times New Roman"/>
+          <w:spacing w:val="-2"/>
+          <w:sz w:val="26"/>
+          <w:szCs w:val="26"/>
+        </w:rPr>
+        <w:t xml:space="preserve">: </w:t>
       </w:r>
       <w:r>
         <w:rPr>
@@ -1713,7 +3172,25 @@
           <w:sz w:val="26"/>
           <w:szCs w:val="26"/>
         </w:rPr>
-        <w:t>${NgheNghiep}</w:t>
+        <w:t>${</w:t>
+      </w:r>
+      <w:proofErr w:type="spellStart"/>
+      <w:r>
+        <w:rPr>
+          <w:rFonts w:cs="Arial"/>
+          <w:sz w:val="26"/>
+          <w:szCs w:val="26"/>
+        </w:rPr>
+        <w:t>NgheNghiep</w:t>
+      </w:r>
+      <w:proofErr w:type="spellEnd"/>
+      <w:r>
+        <w:rPr>
+          <w:rFonts w:cs="Arial"/>
+          <w:sz w:val="26"/>
+          <w:szCs w:val="26"/>
+        </w:rPr>
+        <w:t>}</w:t>
       </w:r>
     </w:p>
     <w:p>
@@ -1737,7 +3214,25 @@
           <w:sz w:val="26"/>
           <w:szCs w:val="26"/>
         </w:rPr>
-        <w:t>${GiayDinhDanh}</w:t>
+        <w:t>${</w:t>
+      </w:r>
+      <w:proofErr w:type="spellStart"/>
+      <w:r>
+        <w:rPr>
+          <w:rFonts w:cs="Arial"/>
+          <w:sz w:val="26"/>
+          <w:szCs w:val="26"/>
+        </w:rPr>
+        <w:t>GiayDinhDanh</w:t>
+      </w:r>
+      <w:proofErr w:type="spellEnd"/>
+      <w:r>
+        <w:rPr>
+          <w:rFonts w:cs="Arial"/>
+          <w:sz w:val="26"/>
+          <w:szCs w:val="26"/>
+        </w:rPr>
+        <w:t>}</w:t>
       </w:r>
       <w:r>
         <w:rPr>
@@ -1754,41 +3249,166 @@
           <w:sz w:val="26"/>
           <w:szCs w:val="26"/>
         </w:rPr>
-        <w:t xml:space="preserve">${SoDinhDanh} </w:t>
-      </w:r>
-      <w:r>
-        <w:rPr>
-          <w:rFonts w:eastAsia="Times New Roman"/>
-          <w:spacing w:val="-2"/>
-          <w:sz w:val="26"/>
-          <w:szCs w:val="26"/>
-        </w:rPr>
-        <w:t xml:space="preserve">cấp ngày </w:t>
-      </w:r>
+        <w:t>${</w:t>
+      </w:r>
+      <w:proofErr w:type="spellStart"/>
       <w:r>
         <w:rPr>
           <w:rFonts w:cs="Arial"/>
           <w:sz w:val="26"/>
           <w:szCs w:val="26"/>
         </w:rPr>
-        <w:t>${NgayCap}</w:t>
-      </w:r>
-      <w:r>
-        <w:rPr>
-          <w:rFonts w:eastAsia="Times New Roman"/>
-          <w:spacing w:val="-2"/>
-          <w:sz w:val="26"/>
-          <w:szCs w:val="26"/>
-        </w:rPr>
-        <w:t xml:space="preserve"> Nơi cấp: </w:t>
-      </w:r>
+        <w:t>SoDinhDanh</w:t>
+      </w:r>
+      <w:proofErr w:type="spellEnd"/>
       <w:r>
         <w:rPr>
           <w:rFonts w:cs="Arial"/>
           <w:sz w:val="26"/>
           <w:szCs w:val="26"/>
         </w:rPr>
-        <w:t>${NoiCap}</w:t>
+        <w:t xml:space="preserve">} </w:t>
+      </w:r>
+      <w:proofErr w:type="spellStart"/>
+      <w:r>
+        <w:rPr>
+          <w:rFonts w:eastAsia="Times New Roman"/>
+          <w:spacing w:val="-2"/>
+          <w:sz w:val="26"/>
+          <w:szCs w:val="26"/>
+        </w:rPr>
+        <w:t>cấp</w:t>
+      </w:r>
+      <w:proofErr w:type="spellEnd"/>
+      <w:r>
+        <w:rPr>
+          <w:rFonts w:eastAsia="Times New Roman"/>
+          <w:spacing w:val="-2"/>
+          <w:sz w:val="26"/>
+          <w:szCs w:val="26"/>
+        </w:rPr>
+        <w:t xml:space="preserve"> </w:t>
+      </w:r>
+      <w:proofErr w:type="spellStart"/>
+      <w:r>
+        <w:rPr>
+          <w:rFonts w:eastAsia="Times New Roman"/>
+          <w:spacing w:val="-2"/>
+          <w:sz w:val="26"/>
+          <w:szCs w:val="26"/>
+        </w:rPr>
+        <w:t>ngày</w:t>
+      </w:r>
+      <w:proofErr w:type="spellEnd"/>
+      <w:r>
+        <w:rPr>
+          <w:rFonts w:eastAsia="Times New Roman"/>
+          <w:spacing w:val="-2"/>
+          <w:sz w:val="26"/>
+          <w:szCs w:val="26"/>
+        </w:rPr>
+        <w:t xml:space="preserve"> </w:t>
+      </w:r>
+      <w:r>
+        <w:rPr>
+          <w:rFonts w:cs="Arial"/>
+          <w:sz w:val="26"/>
+          <w:szCs w:val="26"/>
+        </w:rPr>
+        <w:t>${</w:t>
+      </w:r>
+      <w:proofErr w:type="spellStart"/>
+      <w:r>
+        <w:rPr>
+          <w:rFonts w:cs="Arial"/>
+          <w:sz w:val="26"/>
+          <w:szCs w:val="26"/>
+        </w:rPr>
+        <w:t>NgayCap</w:t>
+      </w:r>
+      <w:proofErr w:type="spellEnd"/>
+      <w:r>
+        <w:rPr>
+          <w:rFonts w:cs="Arial"/>
+          <w:sz w:val="26"/>
+          <w:szCs w:val="26"/>
+        </w:rPr>
+        <w:t>}</w:t>
+      </w:r>
+      <w:r>
+        <w:rPr>
+          <w:rFonts w:eastAsia="Times New Roman"/>
+          <w:spacing w:val="-2"/>
+          <w:sz w:val="26"/>
+          <w:szCs w:val="26"/>
+        </w:rPr>
+        <w:t xml:space="preserve"> </w:t>
+      </w:r>
+      <w:proofErr w:type="spellStart"/>
+      <w:r>
+        <w:rPr>
+          <w:rFonts w:eastAsia="Times New Roman"/>
+          <w:spacing w:val="-2"/>
+          <w:sz w:val="26"/>
+          <w:szCs w:val="26"/>
+        </w:rPr>
+        <w:t>Nơi</w:t>
+      </w:r>
+      <w:proofErr w:type="spellEnd"/>
+      <w:r>
+        <w:rPr>
+          <w:rFonts w:eastAsia="Times New Roman"/>
+          <w:spacing w:val="-2"/>
+          <w:sz w:val="26"/>
+          <w:szCs w:val="26"/>
+        </w:rPr>
+        <w:t xml:space="preserve"> </w:t>
+      </w:r>
+      <w:proofErr w:type="spellStart"/>
+      <w:r>
+        <w:rPr>
+          <w:rFonts w:eastAsia="Times New Roman"/>
+          <w:spacing w:val="-2"/>
+          <w:sz w:val="26"/>
+          <w:szCs w:val="26"/>
+        </w:rPr>
+        <w:t>cấp</w:t>
+      </w:r>
+      <w:proofErr w:type="spellEnd"/>
+      <w:r>
+        <w:rPr>
+          <w:rFonts w:eastAsia="Times New Roman"/>
+          <w:spacing w:val="-2"/>
+          <w:sz w:val="26"/>
+          <w:szCs w:val="26"/>
+        </w:rPr>
+        <w:t xml:space="preserve">: </w:t>
+      </w:r>
+      <w:r>
+        <w:rPr>
+          <w:rFonts w:cs="Arial"/>
+          <w:sz w:val="26"/>
+          <w:szCs w:val="26"/>
+        </w:rPr>
+        <w:t>${</w:t>
+      </w:r>
+      <w:proofErr w:type="spellStart"/>
+      <w:r>
+        <w:rPr>
+          <w:rFonts w:cs="Arial"/>
+          <w:sz w:val="26"/>
+          <w:szCs w:val="26"/>
+        </w:rPr>
+        <w:t>NoiCap</w:t>
+      </w:r>
+      <w:proofErr w:type="spellEnd"/>
+      <w:r>
+        <w:rPr>
+          <w:rFonts w:cs="Arial"/>
+          <w:sz w:val="26"/>
+          <w:szCs w:val="26"/>
+        </w:rPr>
+        <w:t>}</w:t>
       </w:r>
     </w:p>
     <w:p>
@@ -1807,6 +3427,7 @@
           <w:lang w:val="vi-VN" w:eastAsia="vi-VN"/>
         </w:rPr>
       </w:pPr>
+      <w:proofErr w:type="spellStart"/>
       <w:r>
         <w:rPr>
           <w:rFonts w:eastAsia="Times New Roman"/>
@@ -1815,7 +3436,62 @@
           <w:szCs w:val="26"/>
           <w:lang w:eastAsia="vi-VN"/>
         </w:rPr>
-        <w:t xml:space="preserve">Nơi thường trú: </w:t>
+        <w:t>Nơi</w:t>
+      </w:r>
+      <w:proofErr w:type="spellEnd"/>
+      <w:r>
+        <w:rPr>
+          <w:rFonts w:eastAsia="Times New Roman"/>
+          <w:spacing w:val="-2"/>
+          <w:sz w:val="26"/>
+          <w:szCs w:val="26"/>
+          <w:lang w:eastAsia="vi-VN"/>
+        </w:rPr>
+        <w:t xml:space="preserve"> </w:t>
+      </w:r>
+      <w:proofErr w:type="spellStart"/>
+      <w:r>
+        <w:rPr>
+          <w:rFonts w:eastAsia="Times New Roman"/>
+          <w:spacing w:val="-2"/>
+          <w:sz w:val="26"/>
+          <w:szCs w:val="26"/>
+          <w:lang w:eastAsia="vi-VN"/>
+        </w:rPr>
+        <w:t>thường</w:t>
+      </w:r>
+      <w:proofErr w:type="spellEnd"/>
+      <w:r>
+        <w:rPr>
+          <w:rFonts w:eastAsia="Times New Roman"/>
+          <w:spacing w:val="-2"/>
+          <w:sz w:val="26"/>
+          <w:szCs w:val="26"/>
+          <w:lang w:eastAsia="vi-VN"/>
+        </w:rPr>
+        <w:t xml:space="preserve"> </w:t>
+      </w:r>
+      <w:proofErr w:type="spellStart"/>
+      <w:r>
+        <w:rPr>
+          <w:rFonts w:eastAsia="Times New Roman"/>
+          <w:spacing w:val="-2"/>
+          <w:sz w:val="26"/>
+          <w:szCs w:val="26"/>
+          <w:lang w:eastAsia="vi-VN"/>
+        </w:rPr>
+        <w:t>trú</w:t>
+      </w:r>
+      <w:proofErr w:type="spellEnd"/>
+      <w:r>
+        <w:rPr>
+          <w:rFonts w:eastAsia="Times New Roman"/>
+          <w:spacing w:val="-2"/>
+          <w:sz w:val="26"/>
+          <w:szCs w:val="26"/>
+          <w:lang w:eastAsia="vi-VN"/>
+        </w:rPr>
+        <w:t xml:space="preserve">: </w:t>
       </w:r>
       <w:r>
         <w:rPr>
@@ -1823,7 +3499,25 @@
           <w:sz w:val="26"/>
           <w:szCs w:val="26"/>
         </w:rPr>
-        <w:t>${HKTT} ${DPThuongTru}</w:t>
+        <w:t>${HKTT} ${</w:t>
+      </w:r>
+      <w:proofErr w:type="spellStart"/>
+      <w:r>
+        <w:rPr>
+          <w:rFonts w:cs="Arial"/>
+          <w:sz w:val="26"/>
+          <w:szCs w:val="26"/>
+        </w:rPr>
+        <w:t>DPThuongTru</w:t>
+      </w:r>
+      <w:proofErr w:type="spellEnd"/>
+      <w:r>
+        <w:rPr>
+          <w:rFonts w:cs="Arial"/>
+          <w:sz w:val="26"/>
+          <w:szCs w:val="26"/>
+        </w:rPr>
+        <w:t>}</w:t>
       </w:r>
     </w:p>
     <w:p>
@@ -1843,6 +3537,7 @@
           <w:lang w:eastAsia="vi-VN"/>
         </w:rPr>
       </w:pPr>
+      <w:proofErr w:type="spellStart"/>
       <w:r>
         <w:rPr>
           <w:rFonts w:eastAsia="Times New Roman"/>
@@ -1851,7 +3546,62 @@
           <w:szCs w:val="26"/>
           <w:lang w:eastAsia="vi-VN"/>
         </w:rPr>
-        <w:t>Nơi tạm trú:</w:t>
+        <w:t>Nơi</w:t>
+      </w:r>
+      <w:proofErr w:type="spellEnd"/>
+      <w:r>
+        <w:rPr>
+          <w:rFonts w:eastAsia="Times New Roman"/>
+          <w:spacing w:val="-2"/>
+          <w:sz w:val="26"/>
+          <w:szCs w:val="26"/>
+          <w:lang w:eastAsia="vi-VN"/>
+        </w:rPr>
+        <w:t xml:space="preserve"> </w:t>
+      </w:r>
+      <w:proofErr w:type="spellStart"/>
+      <w:r>
+        <w:rPr>
+          <w:rFonts w:eastAsia="Times New Roman"/>
+          <w:spacing w:val="-2"/>
+          <w:sz w:val="26"/>
+          <w:szCs w:val="26"/>
+          <w:lang w:eastAsia="vi-VN"/>
+        </w:rPr>
+        <w:t>tạm</w:t>
+      </w:r>
+      <w:proofErr w:type="spellEnd"/>
+      <w:r>
+        <w:rPr>
+          <w:rFonts w:eastAsia="Times New Roman"/>
+          <w:spacing w:val="-2"/>
+          <w:sz w:val="26"/>
+          <w:szCs w:val="26"/>
+          <w:lang w:eastAsia="vi-VN"/>
+        </w:rPr>
+        <w:t xml:space="preserve"> </w:t>
+      </w:r>
+      <w:proofErr w:type="spellStart"/>
+      <w:r>
+        <w:rPr>
+          <w:rFonts w:eastAsia="Times New Roman"/>
+          <w:spacing w:val="-2"/>
+          <w:sz w:val="26"/>
+          <w:szCs w:val="26"/>
+          <w:lang w:eastAsia="vi-VN"/>
+        </w:rPr>
+        <w:t>trú</w:t>
+      </w:r>
+      <w:proofErr w:type="spellEnd"/>
+      <w:r>
+        <w:rPr>
+          <w:rFonts w:eastAsia="Times New Roman"/>
+          <w:spacing w:val="-2"/>
+          <w:sz w:val="26"/>
+          <w:szCs w:val="26"/>
+          <w:lang w:eastAsia="vi-VN"/>
+        </w:rPr>
+        <w:t>:</w:t>
       </w:r>
       <w:r>
         <w:rPr>
@@ -1859,7 +3609,43 @@
           <w:sz w:val="26"/>
           <w:szCs w:val="26"/>
         </w:rPr>
-        <w:t xml:space="preserve"> ${TamTru} ${DPTamTru}</w:t>
+        <w:t xml:space="preserve"> ${</w:t>
+      </w:r>
+      <w:proofErr w:type="spellStart"/>
+      <w:r>
+        <w:rPr>
+          <w:rFonts w:cs="Arial"/>
+          <w:sz w:val="26"/>
+          <w:szCs w:val="26"/>
+        </w:rPr>
+        <w:t>TamTru</w:t>
+      </w:r>
+      <w:proofErr w:type="spellEnd"/>
+      <w:r>
+        <w:rPr>
+          <w:rFonts w:cs="Arial"/>
+          <w:sz w:val="26"/>
+          <w:szCs w:val="26"/>
+        </w:rPr>
+        <w:t>} ${</w:t>
+      </w:r>
+      <w:proofErr w:type="spellStart"/>
+      <w:r>
+        <w:rPr>
+          <w:rFonts w:cs="Arial"/>
+          <w:sz w:val="26"/>
+          <w:szCs w:val="26"/>
+        </w:rPr>
+        <w:t>DPTamTru</w:t>
+      </w:r>
+      <w:proofErr w:type="spellEnd"/>
+      <w:r>
+        <w:rPr>
+          <w:rFonts w:cs="Arial"/>
+          <w:sz w:val="26"/>
+          <w:szCs w:val="26"/>
+        </w:rPr>
+        <w:t>}</w:t>
       </w:r>
     </w:p>
     <w:p>
@@ -1876,6 +3662,7 @@
           <w:sz w:val="16"/>
         </w:rPr>
       </w:pPr>
+      <w:proofErr w:type="spellStart"/>
       <w:r>
         <w:rPr>
           <w:rFonts w:eastAsia="Times New Roman"/>
@@ -1884,7 +3671,62 @@
           <w:szCs w:val="26"/>
           <w:lang w:eastAsia="vi-VN"/>
         </w:rPr>
-        <w:t xml:space="preserve">Nơi ở hiện tại: </w:t>
+        <w:t>Nơi</w:t>
+      </w:r>
+      <w:proofErr w:type="spellEnd"/>
+      <w:r>
+        <w:rPr>
+          <w:rFonts w:eastAsia="Times New Roman"/>
+          <w:spacing w:val="-2"/>
+          <w:sz w:val="26"/>
+          <w:szCs w:val="26"/>
+          <w:lang w:eastAsia="vi-VN"/>
+        </w:rPr>
+        <w:t xml:space="preserve"> ở </w:t>
+      </w:r>
+      <w:proofErr w:type="spellStart"/>
+      <w:r>
+        <w:rPr>
+          <w:rFonts w:eastAsia="Times New Roman"/>
+          <w:spacing w:val="-2"/>
+          <w:sz w:val="26"/>
+          <w:szCs w:val="26"/>
+          <w:lang w:eastAsia="vi-VN"/>
+        </w:rPr>
+        <w:t>hiện</w:t>
+      </w:r>
+      <w:proofErr w:type="spellEnd"/>
+      <w:r>
+        <w:rPr>
+          <w:rFonts w:eastAsia="Times New Roman"/>
+          <w:spacing w:val="-2"/>
+          <w:sz w:val="26"/>
+          <w:szCs w:val="26"/>
+          <w:lang w:eastAsia="vi-VN"/>
+        </w:rPr>
+        <w:t xml:space="preserve"> </w:t>
+      </w:r>
+      <w:proofErr w:type="spellStart"/>
+      <w:r>
+        <w:rPr>
+          <w:rFonts w:eastAsia="Times New Roman"/>
+          <w:spacing w:val="-2"/>
+          <w:sz w:val="26"/>
+          <w:szCs w:val="26"/>
+          <w:lang w:eastAsia="vi-VN"/>
+        </w:rPr>
+        <w:t>tại</w:t>
+      </w:r>
+      <w:proofErr w:type="spellEnd"/>
+      <w:r>
+        <w:rPr>
+          <w:rFonts w:eastAsia="Times New Roman"/>
+          <w:spacing w:val="-2"/>
+          <w:sz w:val="26"/>
+          <w:szCs w:val="26"/>
+          <w:lang w:eastAsia="vi-VN"/>
+        </w:rPr>
+        <w:t xml:space="preserve">: </w:t>
       </w:r>
       <w:r>
         <w:rPr>
@@ -1892,7 +3734,43 @@
           <w:sz w:val="26"/>
           <w:szCs w:val="26"/>
         </w:rPr>
-        <w:t>${NoiOHienNay} ${DPNoiO}</w:t>
+        <w:t>${</w:t>
+      </w:r>
+      <w:proofErr w:type="spellStart"/>
+      <w:r>
+        <w:rPr>
+          <w:rFonts w:cs="Arial"/>
+          <w:sz w:val="26"/>
+          <w:szCs w:val="26"/>
+        </w:rPr>
+        <w:t>NoiOHienNay</w:t>
+      </w:r>
+      <w:proofErr w:type="spellEnd"/>
+      <w:r>
+        <w:rPr>
+          <w:rFonts w:cs="Arial"/>
+          <w:sz w:val="26"/>
+          <w:szCs w:val="26"/>
+        </w:rPr>
+        <w:t>} ${</w:t>
+      </w:r>
+      <w:proofErr w:type="spellStart"/>
+      <w:r>
+        <w:rPr>
+          <w:rFonts w:cs="Arial"/>
+          <w:sz w:val="26"/>
+          <w:szCs w:val="26"/>
+        </w:rPr>
+        <w:t>DPNoiO</w:t>
+      </w:r>
+      <w:proofErr w:type="spellEnd"/>
+      <w:r>
+        <w:rPr>
+          <w:rFonts w:cs="Arial"/>
+          <w:sz w:val="26"/>
+          <w:szCs w:val="26"/>
+        </w:rPr>
+        <w:t>}</w:t>
       </w:r>
     </w:p>
     <w:p>
@@ -1910,42 +3788,156 @@
           <w:szCs w:val="20"/>
         </w:rPr>
       </w:pPr>
-      <w:r>
-        <w:rPr>
-          <w:rFonts w:eastAsia="Times New Roman"/>
-          <w:spacing w:val="-2"/>
-          <w:sz w:val="26"/>
-          <w:szCs w:val="20"/>
-        </w:rPr>
-        <w:t xml:space="preserve">Những </w:t>
-      </w:r>
-      <w:r>
-        <w:rPr>
-          <w:rFonts w:eastAsia="Times New Roman"/>
-          <w:spacing w:val="-2"/>
-          <w:sz w:val="26"/>
-          <w:szCs w:val="20"/>
-        </w:rPr>
-        <w:t>tài sản,</w:t>
-      </w:r>
-      <w:r>
-        <w:rPr>
-          <w:rFonts w:eastAsia="Times New Roman"/>
-          <w:spacing w:val="-2"/>
-          <w:sz w:val="26"/>
-          <w:szCs w:val="20"/>
-        </w:rPr>
-        <w:t xml:space="preserve"> </w:t>
-      </w:r>
-      <w:r>
-        <w:rPr>
-          <w:rFonts w:eastAsia="Times New Roman"/>
-          <w:spacing w:val="-2"/>
-          <w:sz w:val="26"/>
-          <w:szCs w:val="20"/>
-        </w:rPr>
-        <w:t xml:space="preserve">đồ vật, tài liệu </w:t>
-      </w:r>
+      <w:proofErr w:type="spellStart"/>
+      <w:r>
+        <w:rPr>
+          <w:rFonts w:eastAsia="Times New Roman"/>
+          <w:spacing w:val="-2"/>
+          <w:sz w:val="26"/>
+          <w:szCs w:val="20"/>
+        </w:rPr>
+        <w:t>Những</w:t>
+      </w:r>
+      <w:proofErr w:type="spellEnd"/>
+      <w:r>
+        <w:rPr>
+          <w:rFonts w:eastAsia="Times New Roman"/>
+          <w:spacing w:val="-2"/>
+          <w:sz w:val="26"/>
+          <w:szCs w:val="20"/>
+        </w:rPr>
+        <w:t xml:space="preserve"> </w:t>
+      </w:r>
+      <w:proofErr w:type="spellStart"/>
+      <w:r>
+        <w:rPr>
+          <w:rFonts w:eastAsia="Times New Roman"/>
+          <w:spacing w:val="-2"/>
+          <w:sz w:val="26"/>
+          <w:szCs w:val="20"/>
+        </w:rPr>
+        <w:t>tài</w:t>
+      </w:r>
+      <w:proofErr w:type="spellEnd"/>
+      <w:r>
+        <w:rPr>
+          <w:rFonts w:eastAsia="Times New Roman"/>
+          <w:spacing w:val="-2"/>
+          <w:sz w:val="26"/>
+          <w:szCs w:val="20"/>
+        </w:rPr>
+        <w:t xml:space="preserve"> </w:t>
+      </w:r>
+      <w:proofErr w:type="spellStart"/>
+      <w:r>
+        <w:rPr>
+          <w:rFonts w:eastAsia="Times New Roman"/>
+          <w:spacing w:val="-2"/>
+          <w:sz w:val="26"/>
+          <w:szCs w:val="20"/>
+        </w:rPr>
+        <w:t>sản</w:t>
+      </w:r>
+      <w:proofErr w:type="spellEnd"/>
+      <w:r>
+        <w:rPr>
+          <w:rFonts w:eastAsia="Times New Roman"/>
+          <w:spacing w:val="-2"/>
+          <w:sz w:val="26"/>
+          <w:szCs w:val="20"/>
+        </w:rPr>
+        <w:t>,</w:t>
+      </w:r>
+      <w:r>
+        <w:rPr>
+          <w:rFonts w:eastAsia="Times New Roman"/>
+          <w:spacing w:val="-2"/>
+          <w:sz w:val="26"/>
+          <w:szCs w:val="20"/>
+        </w:rPr>
+        <w:t xml:space="preserve"> </w:t>
+      </w:r>
+      <w:proofErr w:type="spellStart"/>
+      <w:r>
+        <w:rPr>
+          <w:rFonts w:eastAsia="Times New Roman"/>
+          <w:spacing w:val="-2"/>
+          <w:sz w:val="26"/>
+          <w:szCs w:val="20"/>
+        </w:rPr>
+        <w:t>đồ</w:t>
+      </w:r>
+      <w:proofErr w:type="spellEnd"/>
+      <w:r>
+        <w:rPr>
+          <w:rFonts w:eastAsia="Times New Roman"/>
+          <w:spacing w:val="-2"/>
+          <w:sz w:val="26"/>
+          <w:szCs w:val="20"/>
+        </w:rPr>
+        <w:t xml:space="preserve"> </w:t>
+      </w:r>
+      <w:proofErr w:type="spellStart"/>
+      <w:r>
+        <w:rPr>
+          <w:rFonts w:eastAsia="Times New Roman"/>
+          <w:spacing w:val="-2"/>
+          <w:sz w:val="26"/>
+          <w:szCs w:val="20"/>
+        </w:rPr>
+        <w:t>vật</w:t>
+      </w:r>
+      <w:proofErr w:type="spellEnd"/>
+      <w:r>
+        <w:rPr>
+          <w:rFonts w:eastAsia="Times New Roman"/>
+          <w:spacing w:val="-2"/>
+          <w:sz w:val="26"/>
+          <w:szCs w:val="20"/>
+        </w:rPr>
+        <w:t xml:space="preserve">, </w:t>
+      </w:r>
+      <w:proofErr w:type="spellStart"/>
+      <w:r>
+        <w:rPr>
+          <w:rFonts w:eastAsia="Times New Roman"/>
+          <w:spacing w:val="-2"/>
+          <w:sz w:val="26"/>
+          <w:szCs w:val="20"/>
+        </w:rPr>
+        <w:t>tài</w:t>
+      </w:r>
+      <w:proofErr w:type="spellEnd"/>
+      <w:r>
+        <w:rPr>
+          <w:rFonts w:eastAsia="Times New Roman"/>
+          <w:spacing w:val="-2"/>
+          <w:sz w:val="26"/>
+          <w:szCs w:val="20"/>
+        </w:rPr>
+        <w:t xml:space="preserve"> </w:t>
+      </w:r>
+      <w:proofErr w:type="spellStart"/>
+      <w:r>
+        <w:rPr>
+          <w:rFonts w:eastAsia="Times New Roman"/>
+          <w:spacing w:val="-2"/>
+          <w:sz w:val="26"/>
+          <w:szCs w:val="20"/>
+        </w:rPr>
+        <w:t>liệu</w:t>
+      </w:r>
+      <w:proofErr w:type="spellEnd"/>
+      <w:r>
+        <w:rPr>
+          <w:rFonts w:eastAsia="Times New Roman"/>
+          <w:spacing w:val="-2"/>
+          <w:sz w:val="26"/>
+          <w:szCs w:val="20"/>
+        </w:rPr>
+        <w:t xml:space="preserve"> </w:t>
+      </w:r>
+      <w:proofErr w:type="spellStart"/>
       <w:r>
         <w:rPr>
           <w:rFonts w:eastAsia="Times New Roman"/>
@@ -1962,16 +3954,57 @@
           <w:sz w:val="26"/>
           <w:szCs w:val="20"/>
         </w:rPr>
-        <w:t xml:space="preserve">êu </w:t>
-      </w:r>
-      <w:r>
-        <w:rPr>
-          <w:rFonts w:eastAsia="Times New Roman"/>
-          <w:spacing w:val="-2"/>
-          <w:sz w:val="26"/>
-          <w:szCs w:val="20"/>
-        </w:rPr>
-        <w:t>trên hiện do</w:t>
+        <w:t>êu</w:t>
+      </w:r>
+      <w:proofErr w:type="spellEnd"/>
+      <w:r>
+        <w:rPr>
+          <w:rFonts w:eastAsia="Times New Roman"/>
+          <w:spacing w:val="-2"/>
+          <w:sz w:val="26"/>
+          <w:szCs w:val="20"/>
+        </w:rPr>
+        <w:t xml:space="preserve"> </w:t>
+      </w:r>
+      <w:proofErr w:type="spellStart"/>
+      <w:r>
+        <w:rPr>
+          <w:rFonts w:eastAsia="Times New Roman"/>
+          <w:spacing w:val="-2"/>
+          <w:sz w:val="26"/>
+          <w:szCs w:val="20"/>
+        </w:rPr>
+        <w:t>trên</w:t>
+      </w:r>
+      <w:proofErr w:type="spellEnd"/>
+      <w:r>
+        <w:rPr>
+          <w:rFonts w:eastAsia="Times New Roman"/>
+          <w:spacing w:val="-2"/>
+          <w:sz w:val="26"/>
+          <w:szCs w:val="20"/>
+        </w:rPr>
+        <w:t xml:space="preserve"> </w:t>
+      </w:r>
+      <w:proofErr w:type="spellStart"/>
+      <w:r>
+        <w:rPr>
+          <w:rFonts w:eastAsia="Times New Roman"/>
+          <w:spacing w:val="-2"/>
+          <w:sz w:val="26"/>
+          <w:szCs w:val="20"/>
+        </w:rPr>
+        <w:t>hiện</w:t>
+      </w:r>
+      <w:proofErr w:type="spellEnd"/>
+      <w:r>
+        <w:rPr>
+          <w:rFonts w:eastAsia="Times New Roman"/>
+          <w:spacing w:val="-2"/>
+          <w:sz w:val="26"/>
+          <w:szCs w:val="20"/>
+        </w:rPr>
+        <w:t xml:space="preserve"> do</w:t>
       </w:r>
       <w:r>
         <w:rPr>
@@ -1998,15 +4031,57 @@
           <w:szCs w:val="20"/>
         </w:rPr>
       </w:pPr>
-      <w:r>
-        <w:rPr>
-          <w:rFonts w:eastAsia="Times New Roman"/>
-          <w:spacing w:val="-2"/>
-          <w:sz w:val="26"/>
-          <w:szCs w:val="20"/>
-        </w:rPr>
-        <w:t>quản lý tại</w:t>
-      </w:r>
+      <w:proofErr w:type="spellStart"/>
+      <w:r>
+        <w:rPr>
+          <w:rFonts w:eastAsia="Times New Roman"/>
+          <w:spacing w:val="-2"/>
+          <w:sz w:val="26"/>
+          <w:szCs w:val="20"/>
+        </w:rPr>
+        <w:t>quản</w:t>
+      </w:r>
+      <w:proofErr w:type="spellEnd"/>
+      <w:r>
+        <w:rPr>
+          <w:rFonts w:eastAsia="Times New Roman"/>
+          <w:spacing w:val="-2"/>
+          <w:sz w:val="26"/>
+          <w:szCs w:val="20"/>
+        </w:rPr>
+        <w:t xml:space="preserve"> </w:t>
+      </w:r>
+      <w:proofErr w:type="spellStart"/>
+      <w:r>
+        <w:rPr>
+          <w:rFonts w:eastAsia="Times New Roman"/>
+          <w:spacing w:val="-2"/>
+          <w:sz w:val="26"/>
+          <w:szCs w:val="20"/>
+        </w:rPr>
+        <w:t>lý</w:t>
+      </w:r>
+      <w:proofErr w:type="spellEnd"/>
+      <w:r>
+        <w:rPr>
+          <w:rFonts w:eastAsia="Times New Roman"/>
+          <w:spacing w:val="-2"/>
+          <w:sz w:val="26"/>
+          <w:szCs w:val="20"/>
+        </w:rPr>
+        <w:t xml:space="preserve"> </w:t>
+      </w:r>
+      <w:proofErr w:type="spellStart"/>
+      <w:r>
+        <w:rPr>
+          <w:rFonts w:eastAsia="Times New Roman"/>
+          <w:spacing w:val="-2"/>
+          <w:sz w:val="26"/>
+          <w:szCs w:val="20"/>
+        </w:rPr>
+        <w:t>tại</w:t>
+      </w:r>
+      <w:proofErr w:type="spellEnd"/>
       <w:r>
         <w:rPr>
           <w:rFonts w:eastAsia="Times New Roman"/>
@@ -2033,24 +4108,47 @@
           <w:szCs w:val="20"/>
         </w:rPr>
       </w:pPr>
-      <w:r>
-        <w:rPr>
-          <w:rFonts w:eastAsia="Times New Roman"/>
-          <w:spacing w:val="-2"/>
-          <w:sz w:val="26"/>
-          <w:szCs w:val="20"/>
-        </w:rPr>
-        <w:t>Phân công</w:t>
-      </w:r>
-      <w:r>
-        <w:rPr>
-          <w:rFonts w:eastAsia="Times New Roman"/>
-          <w:spacing w:val="-2"/>
-          <w:sz w:val="26"/>
-          <w:szCs w:val="20"/>
-        </w:rPr>
-        <w:t xml:space="preserve"> </w:t>
-      </w:r>
+      <w:proofErr w:type="spellStart"/>
+      <w:r>
+        <w:rPr>
+          <w:rFonts w:eastAsia="Times New Roman"/>
+          <w:spacing w:val="-2"/>
+          <w:sz w:val="26"/>
+          <w:szCs w:val="20"/>
+        </w:rPr>
+        <w:t>Phân</w:t>
+      </w:r>
+      <w:proofErr w:type="spellEnd"/>
+      <w:r>
+        <w:rPr>
+          <w:rFonts w:eastAsia="Times New Roman"/>
+          <w:spacing w:val="-2"/>
+          <w:sz w:val="26"/>
+          <w:szCs w:val="20"/>
+        </w:rPr>
+        <w:t xml:space="preserve"> </w:t>
+      </w:r>
+      <w:proofErr w:type="spellStart"/>
+      <w:r>
+        <w:rPr>
+          <w:rFonts w:eastAsia="Times New Roman"/>
+          <w:spacing w:val="-2"/>
+          <w:sz w:val="26"/>
+          <w:szCs w:val="20"/>
+        </w:rPr>
+        <w:t>công</w:t>
+      </w:r>
+      <w:proofErr w:type="spellEnd"/>
+      <w:r>
+        <w:rPr>
+          <w:rFonts w:eastAsia="Times New Roman"/>
+          <w:spacing w:val="-2"/>
+          <w:sz w:val="26"/>
+          <w:szCs w:val="20"/>
+        </w:rPr>
+        <w:t xml:space="preserve"> </w:t>
+      </w:r>
+      <w:proofErr w:type="spellStart"/>
       <w:r>
         <w:rPr>
           <w:rFonts w:eastAsia="Times New Roman"/>
@@ -2067,65 +4165,475 @@
           <w:sz w:val="26"/>
           <w:szCs w:val="20"/>
         </w:rPr>
-        <w:t>ng/bà</w:t>
-      </w:r>
-      <w:r>
-        <w:rPr>
-          <w:rFonts w:eastAsia="Times New Roman"/>
-          <w:spacing w:val="-2"/>
-          <w:sz w:val="26"/>
-          <w:szCs w:val="20"/>
-        </w:rPr>
-        <w:t xml:space="preserve">: ${DTVChinh} – Điều tra viên thuộc </w:t>
-      </w:r>
-      <w:r>
-        <w:rPr>
-          <w:rFonts w:eastAsia="Times New Roman"/>
-          <w:spacing w:val="-2"/>
-          <w:sz w:val="26"/>
-        </w:rPr>
-        <w:t>Cơ qua</w:t>
-      </w:r>
-      <w:r>
-        <w:rPr>
-          <w:rFonts w:eastAsia="Times New Roman"/>
-          <w:spacing w:val="-2"/>
-          <w:sz w:val="26"/>
-        </w:rPr>
-        <w:t xml:space="preserve">n ${LoaiCQDT} Công an ${Loai} ${Huyen}, ${Tinh} </w:t>
-      </w:r>
-      <w:r>
-        <w:rPr>
-          <w:rFonts w:eastAsia="Times New Roman"/>
-          <w:spacing w:val="-2"/>
-          <w:sz w:val="26"/>
-          <w:szCs w:val="20"/>
-        </w:rPr>
-        <w:t xml:space="preserve">có trách nhiệm </w:t>
-      </w:r>
-      <w:r>
-        <w:rPr>
-          <w:rFonts w:eastAsia="Times New Roman"/>
-          <w:spacing w:val="-2"/>
-          <w:sz w:val="26"/>
-          <w:szCs w:val="20"/>
-        </w:rPr>
-        <w:t>tổ chức thi hành Quyết định này.</w:t>
+        <w:t>ng</w:t>
+      </w:r>
+      <w:proofErr w:type="spellEnd"/>
+      <w:r>
+        <w:rPr>
+          <w:rFonts w:eastAsia="Times New Roman"/>
+          <w:spacing w:val="-2"/>
+          <w:sz w:val="26"/>
+          <w:szCs w:val="20"/>
+        </w:rPr>
+        <w:t>/</w:t>
+      </w:r>
+      <w:proofErr w:type="spellStart"/>
+      <w:r>
+        <w:rPr>
+          <w:rFonts w:eastAsia="Times New Roman"/>
+          <w:spacing w:val="-2"/>
+          <w:sz w:val="26"/>
+          <w:szCs w:val="20"/>
+        </w:rPr>
+        <w:t>bà</w:t>
+      </w:r>
+      <w:proofErr w:type="spellEnd"/>
+      <w:r>
+        <w:rPr>
+          <w:rFonts w:eastAsia="Times New Roman"/>
+          <w:spacing w:val="-2"/>
+          <w:sz w:val="26"/>
+          <w:szCs w:val="20"/>
+        </w:rPr>
+        <w:t>: ${</w:t>
+      </w:r>
+      <w:proofErr w:type="spellStart"/>
+      <w:r>
+        <w:rPr>
+          <w:rFonts w:eastAsia="Times New Roman"/>
+          <w:spacing w:val="-2"/>
+          <w:sz w:val="26"/>
+          <w:szCs w:val="20"/>
+        </w:rPr>
+        <w:t>DTVChinh</w:t>
+      </w:r>
+      <w:proofErr w:type="spellEnd"/>
+      <w:r>
+        <w:rPr>
+          <w:rFonts w:eastAsia="Times New Roman"/>
+          <w:spacing w:val="-2"/>
+          <w:sz w:val="26"/>
+          <w:szCs w:val="20"/>
+        </w:rPr>
+        <w:t xml:space="preserve">} – </w:t>
+      </w:r>
+      <w:proofErr w:type="spellStart"/>
+      <w:r>
+        <w:rPr>
+          <w:rFonts w:eastAsia="Times New Roman"/>
+          <w:spacing w:val="-2"/>
+          <w:sz w:val="26"/>
+          <w:szCs w:val="20"/>
+        </w:rPr>
+        <w:t>Điều</w:t>
+      </w:r>
+      <w:proofErr w:type="spellEnd"/>
+      <w:r>
+        <w:rPr>
+          <w:rFonts w:eastAsia="Times New Roman"/>
+          <w:spacing w:val="-2"/>
+          <w:sz w:val="26"/>
+          <w:szCs w:val="20"/>
+        </w:rPr>
+        <w:t xml:space="preserve"> </w:t>
+      </w:r>
+      <w:proofErr w:type="spellStart"/>
+      <w:r>
+        <w:rPr>
+          <w:rFonts w:eastAsia="Times New Roman"/>
+          <w:spacing w:val="-2"/>
+          <w:sz w:val="26"/>
+          <w:szCs w:val="20"/>
+        </w:rPr>
+        <w:t>tra</w:t>
+      </w:r>
+      <w:proofErr w:type="spellEnd"/>
+      <w:r>
+        <w:rPr>
+          <w:rFonts w:eastAsia="Times New Roman"/>
+          <w:spacing w:val="-2"/>
+          <w:sz w:val="26"/>
+          <w:szCs w:val="20"/>
+        </w:rPr>
+        <w:t xml:space="preserve"> </w:t>
+      </w:r>
+      <w:proofErr w:type="spellStart"/>
+      <w:r>
+        <w:rPr>
+          <w:rFonts w:eastAsia="Times New Roman"/>
+          <w:spacing w:val="-2"/>
+          <w:sz w:val="26"/>
+          <w:szCs w:val="20"/>
+        </w:rPr>
+        <w:t>viên</w:t>
+      </w:r>
+      <w:proofErr w:type="spellEnd"/>
+      <w:r>
+        <w:rPr>
+          <w:rFonts w:eastAsia="Times New Roman"/>
+          <w:spacing w:val="-2"/>
+          <w:sz w:val="26"/>
+          <w:szCs w:val="20"/>
+        </w:rPr>
+        <w:t xml:space="preserve"> </w:t>
+      </w:r>
+      <w:proofErr w:type="spellStart"/>
+      <w:r>
+        <w:rPr>
+          <w:rFonts w:eastAsia="Times New Roman"/>
+          <w:spacing w:val="-2"/>
+          <w:sz w:val="26"/>
+          <w:szCs w:val="20"/>
+        </w:rPr>
+        <w:t>thuộc</w:t>
+      </w:r>
+      <w:proofErr w:type="spellEnd"/>
+      <w:r>
+        <w:rPr>
+          <w:rFonts w:eastAsia="Times New Roman"/>
+          <w:spacing w:val="-2"/>
+          <w:sz w:val="26"/>
+          <w:szCs w:val="20"/>
+        </w:rPr>
+        <w:t xml:space="preserve"> </w:t>
+      </w:r>
+      <w:proofErr w:type="spellStart"/>
+      <w:r>
+        <w:rPr>
+          <w:rFonts w:eastAsia="Times New Roman"/>
+          <w:spacing w:val="-2"/>
+          <w:sz w:val="26"/>
+        </w:rPr>
+        <w:t>Cơ</w:t>
+      </w:r>
+      <w:proofErr w:type="spellEnd"/>
+      <w:r>
+        <w:rPr>
+          <w:rFonts w:eastAsia="Times New Roman"/>
+          <w:spacing w:val="-2"/>
+          <w:sz w:val="26"/>
+        </w:rPr>
+        <w:t xml:space="preserve"> </w:t>
+      </w:r>
+      <w:proofErr w:type="spellStart"/>
+      <w:r>
+        <w:rPr>
+          <w:rFonts w:eastAsia="Times New Roman"/>
+          <w:spacing w:val="-2"/>
+          <w:sz w:val="26"/>
+        </w:rPr>
+        <w:t>qua</w:t>
+      </w:r>
+      <w:r>
+        <w:rPr>
+          <w:rFonts w:eastAsia="Times New Roman"/>
+          <w:spacing w:val="-2"/>
+          <w:sz w:val="26"/>
+        </w:rPr>
+        <w:t>n</w:t>
+      </w:r>
+      <w:proofErr w:type="spellEnd"/>
+      <w:r>
+        <w:rPr>
+          <w:rFonts w:eastAsia="Times New Roman"/>
+          <w:spacing w:val="-2"/>
+          <w:sz w:val="26"/>
+        </w:rPr>
+        <w:t xml:space="preserve"> ${</w:t>
+      </w:r>
+      <w:proofErr w:type="spellStart"/>
+      <w:r>
+        <w:rPr>
+          <w:rFonts w:eastAsia="Times New Roman"/>
+          <w:spacing w:val="-2"/>
+          <w:sz w:val="26"/>
+        </w:rPr>
+        <w:t>LoaiCQDT</w:t>
+      </w:r>
+      <w:proofErr w:type="spellEnd"/>
+      <w:r>
+        <w:rPr>
+          <w:rFonts w:eastAsia="Times New Roman"/>
+          <w:spacing w:val="-2"/>
+          <w:sz w:val="26"/>
+        </w:rPr>
+        <w:t xml:space="preserve">} </w:t>
+      </w:r>
+      <w:proofErr w:type="spellStart"/>
+      <w:r>
+        <w:rPr>
+          <w:rFonts w:eastAsia="Times New Roman"/>
+          <w:spacing w:val="-2"/>
+          <w:sz w:val="26"/>
+        </w:rPr>
+        <w:t>Công</w:t>
+      </w:r>
+      <w:proofErr w:type="spellEnd"/>
+      <w:r>
+        <w:rPr>
+          <w:rFonts w:eastAsia="Times New Roman"/>
+          <w:spacing w:val="-2"/>
+          <w:sz w:val="26"/>
+        </w:rPr>
+        <w:t xml:space="preserve"> an ${</w:t>
+      </w:r>
+      <w:proofErr w:type="spellStart"/>
+      <w:r>
+        <w:rPr>
+          <w:rFonts w:eastAsia="Times New Roman"/>
+          <w:spacing w:val="-2"/>
+          <w:sz w:val="26"/>
+        </w:rPr>
+        <w:t>Loai</w:t>
+      </w:r>
+      <w:proofErr w:type="spellEnd"/>
+      <w:r>
+        <w:rPr>
+          <w:rFonts w:eastAsia="Times New Roman"/>
+          <w:spacing w:val="-2"/>
+          <w:sz w:val="26"/>
+        </w:rPr>
+        <w:t>} ${</w:t>
+      </w:r>
+      <w:proofErr w:type="spellStart"/>
+      <w:r>
+        <w:rPr>
+          <w:rFonts w:eastAsia="Times New Roman"/>
+          <w:spacing w:val="-2"/>
+          <w:sz w:val="26"/>
+        </w:rPr>
+        <w:t>Huyen</w:t>
+      </w:r>
+      <w:proofErr w:type="spellEnd"/>
+      <w:r>
+        <w:rPr>
+          <w:rFonts w:eastAsia="Times New Roman"/>
+          <w:spacing w:val="-2"/>
+          <w:sz w:val="26"/>
+        </w:rPr>
+        <w:t>}, ${</w:t>
+      </w:r>
+      <w:proofErr w:type="spellStart"/>
+      <w:r>
+        <w:rPr>
+          <w:rFonts w:eastAsia="Times New Roman"/>
+          <w:spacing w:val="-2"/>
+          <w:sz w:val="26"/>
+        </w:rPr>
+        <w:t>Tinh</w:t>
+      </w:r>
+      <w:proofErr w:type="spellEnd"/>
+      <w:r>
+        <w:rPr>
+          <w:rFonts w:eastAsia="Times New Roman"/>
+          <w:spacing w:val="-2"/>
+          <w:sz w:val="26"/>
+        </w:rPr>
+        <w:t xml:space="preserve">} </w:t>
+      </w:r>
+      <w:r>
+        <w:rPr>
+          <w:rFonts w:eastAsia="Times New Roman"/>
+          <w:spacing w:val="-2"/>
+          <w:sz w:val="26"/>
+          <w:szCs w:val="20"/>
+        </w:rPr>
+        <w:t xml:space="preserve">có </w:t>
+      </w:r>
+      <w:proofErr w:type="spellStart"/>
+      <w:r>
+        <w:rPr>
+          <w:rFonts w:eastAsia="Times New Roman"/>
+          <w:spacing w:val="-2"/>
+          <w:sz w:val="26"/>
+          <w:szCs w:val="20"/>
+        </w:rPr>
+        <w:t>trách</w:t>
+      </w:r>
+      <w:proofErr w:type="spellEnd"/>
+      <w:r>
+        <w:rPr>
+          <w:rFonts w:eastAsia="Times New Roman"/>
+          <w:spacing w:val="-2"/>
+          <w:sz w:val="26"/>
+          <w:szCs w:val="20"/>
+        </w:rPr>
+        <w:t xml:space="preserve"> </w:t>
+      </w:r>
+      <w:proofErr w:type="spellStart"/>
+      <w:r>
+        <w:rPr>
+          <w:rFonts w:eastAsia="Times New Roman"/>
+          <w:spacing w:val="-2"/>
+          <w:sz w:val="26"/>
+          <w:szCs w:val="20"/>
+        </w:rPr>
+        <w:t>nhiệm</w:t>
+      </w:r>
+      <w:proofErr w:type="spellEnd"/>
+      <w:r>
+        <w:rPr>
+          <w:rFonts w:eastAsia="Times New Roman"/>
+          <w:spacing w:val="-2"/>
+          <w:sz w:val="26"/>
+          <w:szCs w:val="20"/>
+        </w:rPr>
+        <w:t xml:space="preserve"> </w:t>
+      </w:r>
+      <w:proofErr w:type="spellStart"/>
+      <w:r>
+        <w:rPr>
+          <w:rFonts w:eastAsia="Times New Roman"/>
+          <w:spacing w:val="-2"/>
+          <w:sz w:val="26"/>
+          <w:szCs w:val="20"/>
+        </w:rPr>
+        <w:t>tổ</w:t>
+      </w:r>
+      <w:proofErr w:type="spellEnd"/>
+      <w:r>
+        <w:rPr>
+          <w:rFonts w:eastAsia="Times New Roman"/>
+          <w:spacing w:val="-2"/>
+          <w:sz w:val="26"/>
+          <w:szCs w:val="20"/>
+        </w:rPr>
+        <w:t xml:space="preserve"> </w:t>
+      </w:r>
+      <w:proofErr w:type="spellStart"/>
+      <w:r>
+        <w:rPr>
+          <w:rFonts w:eastAsia="Times New Roman"/>
+          <w:spacing w:val="-2"/>
+          <w:sz w:val="26"/>
+          <w:szCs w:val="20"/>
+        </w:rPr>
+        <w:t>chức</w:t>
+      </w:r>
+      <w:proofErr w:type="spellEnd"/>
+      <w:r>
+        <w:rPr>
+          <w:rFonts w:eastAsia="Times New Roman"/>
+          <w:spacing w:val="-2"/>
+          <w:sz w:val="26"/>
+          <w:szCs w:val="20"/>
+        </w:rPr>
+        <w:t xml:space="preserve"> </w:t>
+      </w:r>
+      <w:proofErr w:type="spellStart"/>
+      <w:r>
+        <w:rPr>
+          <w:rFonts w:eastAsia="Times New Roman"/>
+          <w:spacing w:val="-2"/>
+          <w:sz w:val="26"/>
+          <w:szCs w:val="20"/>
+        </w:rPr>
+        <w:t>thi</w:t>
+      </w:r>
+      <w:proofErr w:type="spellEnd"/>
+      <w:r>
+        <w:rPr>
+          <w:rFonts w:eastAsia="Times New Roman"/>
+          <w:spacing w:val="-2"/>
+          <w:sz w:val="26"/>
+          <w:szCs w:val="20"/>
+        </w:rPr>
+        <w:t xml:space="preserve"> </w:t>
+      </w:r>
+      <w:proofErr w:type="spellStart"/>
+      <w:r>
+        <w:rPr>
+          <w:rFonts w:eastAsia="Times New Roman"/>
+          <w:spacing w:val="-2"/>
+          <w:sz w:val="26"/>
+          <w:szCs w:val="20"/>
+        </w:rPr>
+        <w:t>hành</w:t>
+      </w:r>
+      <w:proofErr w:type="spellEnd"/>
+      <w:r>
+        <w:rPr>
+          <w:rFonts w:eastAsia="Times New Roman"/>
+          <w:spacing w:val="-2"/>
+          <w:sz w:val="26"/>
+          <w:szCs w:val="20"/>
+        </w:rPr>
+        <w:t xml:space="preserve"> </w:t>
+      </w:r>
+      <w:proofErr w:type="spellStart"/>
+      <w:r>
+        <w:rPr>
+          <w:rFonts w:eastAsia="Times New Roman"/>
+          <w:spacing w:val="-2"/>
+          <w:sz w:val="26"/>
+          <w:szCs w:val="20"/>
+        </w:rPr>
+        <w:t>Quyết</w:t>
+      </w:r>
+      <w:proofErr w:type="spellEnd"/>
+      <w:r>
+        <w:rPr>
+          <w:rFonts w:eastAsia="Times New Roman"/>
+          <w:spacing w:val="-2"/>
+          <w:sz w:val="26"/>
+          <w:szCs w:val="20"/>
+        </w:rPr>
+        <w:t xml:space="preserve"> </w:t>
+      </w:r>
+      <w:proofErr w:type="spellStart"/>
+      <w:r>
+        <w:rPr>
+          <w:rFonts w:eastAsia="Times New Roman"/>
+          <w:spacing w:val="-2"/>
+          <w:sz w:val="26"/>
+          <w:szCs w:val="20"/>
+        </w:rPr>
+        <w:t>định</w:t>
+      </w:r>
+      <w:proofErr w:type="spellEnd"/>
+      <w:r>
+        <w:rPr>
+          <w:rFonts w:eastAsia="Times New Roman"/>
+          <w:spacing w:val="-2"/>
+          <w:sz w:val="26"/>
+          <w:szCs w:val="20"/>
+        </w:rPr>
+        <w:t xml:space="preserve"> </w:t>
+      </w:r>
+      <w:proofErr w:type="spellStart"/>
+      <w:r>
+        <w:rPr>
+          <w:rFonts w:eastAsia="Times New Roman"/>
+          <w:spacing w:val="-2"/>
+          <w:sz w:val="26"/>
+          <w:szCs w:val="20"/>
+        </w:rPr>
+        <w:t>này</w:t>
+      </w:r>
+      <w:proofErr w:type="spellEnd"/>
+      <w:r>
+        <w:rPr>
+          <w:rFonts w:eastAsia="Times New Roman"/>
+          <w:spacing w:val="-2"/>
+          <w:sz w:val="26"/>
+          <w:szCs w:val="20"/>
+        </w:rPr>
+        <w:t>.</w:t>
       </w:r>
     </w:p>
     <w:tbl>
       <w:tblPr>
-        <w:tblW w:w="9571" w:type="dxa"/>
+        <w:tblW w:w="9498" w:type="dxa"/>
         <w:tblLook w:val="04A0" w:firstRow="1" w:lastRow="0" w:firstColumn="1" w:lastColumn="0" w:noHBand="0" w:noVBand="1"/>
       </w:tblPr>
       <w:tblGrid>
-        <w:gridCol w:w="4327"/>
-        <w:gridCol w:w="5244"/>
+        <w:gridCol w:w="3544"/>
+        <w:gridCol w:w="5954"/>
       </w:tblGrid>
       <w:tr>
         <w:tc>
           <w:tcPr>
-            <w:tcW w:w="4327" w:type="dxa"/>
+            <w:tcW w:w="3544" w:type="dxa"/>
             <w:shd w:val="clear" w:color="auto" w:fill="auto"/>
           </w:tcPr>
           <w:p>
@@ -2139,6 +4647,7 @@
                 <w:szCs w:val="20"/>
               </w:rPr>
             </w:pPr>
+            <w:proofErr w:type="spellStart"/>
             <w:r>
               <w:rPr>
                 <w:rFonts w:eastAsia="Times New Roman"/>
@@ -2148,7 +4657,43 @@
                 <w:sz w:val="22"/>
                 <w:szCs w:val="20"/>
               </w:rPr>
-              <w:t>Nơi nhận:</w:t>
+              <w:t>Nơi</w:t>
+            </w:r>
+            <w:proofErr w:type="spellEnd"/>
+            <w:r>
+              <w:rPr>
+                <w:rFonts w:eastAsia="Times New Roman"/>
+                <w:b/>
+                <w:i/>
+                <w:spacing w:val="-2"/>
+                <w:sz w:val="22"/>
+                <w:szCs w:val="20"/>
+              </w:rPr>
+              <w:t xml:space="preserve"> </w:t>
+            </w:r>
+            <w:proofErr w:type="spellStart"/>
+            <w:r>
+              <w:rPr>
+                <w:rFonts w:eastAsia="Times New Roman"/>
+                <w:b/>
+                <w:i/>
+                <w:spacing w:val="-2"/>
+                <w:sz w:val="22"/>
+                <w:szCs w:val="20"/>
+              </w:rPr>
+              <w:t>nhận</w:t>
+            </w:r>
+            <w:proofErr w:type="spellEnd"/>
+            <w:r>
+              <w:rPr>
+                <w:rFonts w:eastAsia="Times New Roman"/>
+                <w:b/>
+                <w:i/>
+                <w:spacing w:val="-2"/>
+                <w:sz w:val="22"/>
+                <w:szCs w:val="20"/>
+              </w:rPr>
+              <w:t>:</w:t>
             </w:r>
           </w:p>
           <w:p>
@@ -2189,8 +4734,70 @@
                 <w:sz w:val="20"/>
                 <w:szCs w:val="20"/>
               </w:rPr>
-              <w:t>${Loai} ${Huyen}, ${Tinh};</w:t>
+              <w:t>${</w:t>
             </w:r>
+            <w:proofErr w:type="spellStart"/>
+            <w:r>
+              <w:rPr>
+                <w:rFonts w:eastAsia="Times New Roman"/>
+                <w:spacing w:val="-2"/>
+                <w:sz w:val="20"/>
+                <w:szCs w:val="20"/>
+              </w:rPr>
+              <w:t>Loai</w:t>
+            </w:r>
+            <w:proofErr w:type="spellEnd"/>
+            <w:r>
+              <w:rPr>
+                <w:rFonts w:eastAsia="Times New Roman"/>
+                <w:spacing w:val="-2"/>
+                <w:sz w:val="20"/>
+                <w:szCs w:val="20"/>
+              </w:rPr>
+              <w:t>} ${</w:t>
+            </w:r>
+            <w:proofErr w:type="spellStart"/>
+            <w:r>
+              <w:rPr>
+                <w:rFonts w:eastAsia="Times New Roman"/>
+                <w:spacing w:val="-2"/>
+                <w:sz w:val="20"/>
+                <w:szCs w:val="20"/>
+              </w:rPr>
+              <w:t>Huyen</w:t>
+            </w:r>
+            <w:proofErr w:type="spellEnd"/>
+            <w:r>
+              <w:rPr>
+                <w:rFonts w:eastAsia="Times New Roman"/>
+                <w:spacing w:val="-2"/>
+                <w:sz w:val="20"/>
+                <w:szCs w:val="20"/>
+              </w:rPr>
+              <w:t>}, ${</w:t>
+            </w:r>
+            <w:proofErr w:type="spellStart"/>
+            <w:r>
+              <w:rPr>
+                <w:rFonts w:eastAsia="Times New Roman"/>
+                <w:spacing w:val="-2"/>
+                <w:sz w:val="20"/>
+                <w:szCs w:val="20"/>
+              </w:rPr>
+              <w:t>Tinh</w:t>
+            </w:r>
+            <w:proofErr w:type="spellEnd"/>
+            <w:proofErr w:type="gramStart"/>
+            <w:r>
+              <w:rPr>
+                <w:rFonts w:eastAsia="Times New Roman"/>
+                <w:spacing w:val="-2"/>
+                <w:sz w:val="20"/>
+                <w:szCs w:val="20"/>
+              </w:rPr>
+              <w:t>};</w:t>
+            </w:r>
+            <w:proofErr w:type="gramEnd"/>
           </w:p>
           <w:p>
             <w:pPr>
@@ -2297,7 +4904,67 @@
                 <w:sz w:val="20"/>
                 <w:szCs w:val="20"/>
               </w:rPr>
-              <w:t>- Hồ sơ 02 bản.</w:t>
+              <w:t xml:space="preserve">- </w:t>
+            </w:r>
+            <w:proofErr w:type="spellStart"/>
+            <w:r>
+              <w:rPr>
+                <w:rFonts w:eastAsia="Times New Roman"/>
+                <w:spacing w:val="-2"/>
+                <w:sz w:val="20"/>
+                <w:szCs w:val="20"/>
+              </w:rPr>
+              <w:t>Hồ</w:t>
+            </w:r>
+            <w:proofErr w:type="spellEnd"/>
+            <w:r>
+              <w:rPr>
+                <w:rFonts w:eastAsia="Times New Roman"/>
+                <w:spacing w:val="-2"/>
+                <w:sz w:val="20"/>
+                <w:szCs w:val="20"/>
+              </w:rPr>
+              <w:t xml:space="preserve"> </w:t>
+            </w:r>
+            <w:proofErr w:type="spellStart"/>
+            <w:r>
+              <w:rPr>
+                <w:rFonts w:eastAsia="Times New Roman"/>
+                <w:spacing w:val="-2"/>
+                <w:sz w:val="20"/>
+                <w:szCs w:val="20"/>
+              </w:rPr>
+              <w:t>sơ</w:t>
+            </w:r>
+            <w:proofErr w:type="spellEnd"/>
+            <w:r>
+              <w:rPr>
+                <w:rFonts w:eastAsia="Times New Roman"/>
+                <w:spacing w:val="-2"/>
+                <w:sz w:val="20"/>
+                <w:szCs w:val="20"/>
+              </w:rPr>
+              <w:t xml:space="preserve"> 02 </w:t>
+            </w:r>
+            <w:proofErr w:type="spellStart"/>
+            <w:r>
+              <w:rPr>
+                <w:rFonts w:eastAsia="Times New Roman"/>
+                <w:spacing w:val="-2"/>
+                <w:sz w:val="20"/>
+                <w:szCs w:val="20"/>
+              </w:rPr>
+              <w:t>bản</w:t>
+            </w:r>
+            <w:proofErr w:type="spellEnd"/>
+            <w:r>
+              <w:rPr>
+                <w:rFonts w:eastAsia="Times New Roman"/>
+                <w:spacing w:val="-2"/>
+                <w:sz w:val="20"/>
+                <w:szCs w:val="20"/>
+              </w:rPr>
+              <w:t>.</w:t>
             </w:r>
           </w:p>
           <w:p>
@@ -2318,7 +4985,7 @@
         </w:tc>
         <w:tc>
           <w:tcPr>
-            <w:tcW w:w="5244" w:type="dxa"/>
+            <w:tcW w:w="5954" w:type="dxa"/>
           </w:tcPr>
           <w:p>
             <w:pPr>
@@ -2418,7 +5085,51 @@
                 <w:spacing w:val="-2"/>
                 <w:sz w:val="26"/>
               </w:rPr>
-              <w:t>${CapBacLanhDao} ${TenLanhDao}</w:t>
+              <w:t>${</w:t>
+            </w:r>
+            <w:proofErr w:type="spellStart"/>
+            <w:r>
+              <w:rPr>
+                <w:rFonts w:eastAsia="Times New Roman"/>
+                <w:b/>
+                <w:bCs/>
+                <w:spacing w:val="-2"/>
+                <w:sz w:val="26"/>
+              </w:rPr>
+              <w:t>CapBacLanhDao</w:t>
+            </w:r>
+            <w:proofErr w:type="spellEnd"/>
+            <w:r>
+              <w:rPr>
+                <w:rFonts w:eastAsia="Times New Roman"/>
+                <w:b/>
+                <w:bCs/>
+                <w:spacing w:val="-2"/>
+                <w:sz w:val="26"/>
+              </w:rPr>
+              <w:t>} ${</w:t>
+            </w:r>
+            <w:proofErr w:type="spellStart"/>
+            <w:r>
+              <w:rPr>
+                <w:rFonts w:eastAsia="Times New Roman"/>
+                <w:b/>
+                <w:bCs/>
+                <w:spacing w:val="-2"/>
+                <w:sz w:val="26"/>
+              </w:rPr>
+              <w:t>TenLanhDao</w:t>
+            </w:r>
+            <w:proofErr w:type="spellEnd"/>
+            <w:r>
+              <w:rPr>
+                <w:rFonts w:eastAsia="Times New Roman"/>
+                <w:b/>
+                <w:bCs/>
+                <w:spacing w:val="-2"/>
+                <w:sz w:val="26"/>
+              </w:rPr>
+              <w:t>}</w:t>
             </w:r>
           </w:p>
         </w:tc>
@@ -2548,14 +5259,494 @@
         </w:rPr>
         <w:t xml:space="preserve"> </w:t>
       </w:r>
-      <w:r>
-        <w:rPr>
-          <w:rFonts w:eastAsia="Times New Roman"/>
-          <w:sz w:val="16"/>
-          <w:szCs w:val="16"/>
-        </w:rPr>
-        <w:t>Chức danh tư pháp/Chức vụ (nếu là người được giao nhiệm vụ tiến hành một số hoạt động điều tra) của người ký ban hành văn bản;</w:t>
-      </w:r>
+      <w:proofErr w:type="spellStart"/>
+      <w:r>
+        <w:rPr>
+          <w:rFonts w:eastAsia="Times New Roman"/>
+          <w:sz w:val="16"/>
+          <w:szCs w:val="16"/>
+        </w:rPr>
+        <w:t>Chức</w:t>
+      </w:r>
+      <w:proofErr w:type="spellEnd"/>
+      <w:r>
+        <w:rPr>
+          <w:rFonts w:eastAsia="Times New Roman"/>
+          <w:sz w:val="16"/>
+          <w:szCs w:val="16"/>
+        </w:rPr>
+        <w:t xml:space="preserve"> </w:t>
+      </w:r>
+      <w:proofErr w:type="spellStart"/>
+      <w:r>
+        <w:rPr>
+          <w:rFonts w:eastAsia="Times New Roman"/>
+          <w:sz w:val="16"/>
+          <w:szCs w:val="16"/>
+        </w:rPr>
+        <w:t>danh</w:t>
+      </w:r>
+      <w:proofErr w:type="spellEnd"/>
+      <w:r>
+        <w:rPr>
+          <w:rFonts w:eastAsia="Times New Roman"/>
+          <w:sz w:val="16"/>
+          <w:szCs w:val="16"/>
+        </w:rPr>
+        <w:t xml:space="preserve"> </w:t>
+      </w:r>
+      <w:proofErr w:type="spellStart"/>
+      <w:r>
+        <w:rPr>
+          <w:rFonts w:eastAsia="Times New Roman"/>
+          <w:sz w:val="16"/>
+          <w:szCs w:val="16"/>
+        </w:rPr>
+        <w:t>tư</w:t>
+      </w:r>
+      <w:proofErr w:type="spellEnd"/>
+      <w:r>
+        <w:rPr>
+          <w:rFonts w:eastAsia="Times New Roman"/>
+          <w:sz w:val="16"/>
+          <w:szCs w:val="16"/>
+        </w:rPr>
+        <w:t xml:space="preserve"> </w:t>
+      </w:r>
+      <w:proofErr w:type="spellStart"/>
+      <w:r>
+        <w:rPr>
+          <w:rFonts w:eastAsia="Times New Roman"/>
+          <w:sz w:val="16"/>
+          <w:szCs w:val="16"/>
+        </w:rPr>
+        <w:t>pháp</w:t>
+      </w:r>
+      <w:proofErr w:type="spellEnd"/>
+      <w:r>
+        <w:rPr>
+          <w:rFonts w:eastAsia="Times New Roman"/>
+          <w:sz w:val="16"/>
+          <w:szCs w:val="16"/>
+        </w:rPr>
+        <w:t>/</w:t>
+      </w:r>
+      <w:proofErr w:type="spellStart"/>
+      <w:r>
+        <w:rPr>
+          <w:rFonts w:eastAsia="Times New Roman"/>
+          <w:sz w:val="16"/>
+          <w:szCs w:val="16"/>
+        </w:rPr>
+        <w:t>Chức</w:t>
+      </w:r>
+      <w:proofErr w:type="spellEnd"/>
+      <w:r>
+        <w:rPr>
+          <w:rFonts w:eastAsia="Times New Roman"/>
+          <w:sz w:val="16"/>
+          <w:szCs w:val="16"/>
+        </w:rPr>
+        <w:t xml:space="preserve"> </w:t>
+      </w:r>
+      <w:proofErr w:type="spellStart"/>
+      <w:r>
+        <w:rPr>
+          <w:rFonts w:eastAsia="Times New Roman"/>
+          <w:sz w:val="16"/>
+          <w:szCs w:val="16"/>
+        </w:rPr>
+        <w:t>vụ</w:t>
+      </w:r>
+      <w:proofErr w:type="spellEnd"/>
+      <w:r>
+        <w:rPr>
+          <w:rFonts w:eastAsia="Times New Roman"/>
+          <w:sz w:val="16"/>
+          <w:szCs w:val="16"/>
+        </w:rPr>
+        <w:t xml:space="preserve"> (</w:t>
+      </w:r>
+      <w:proofErr w:type="spellStart"/>
+      <w:r>
+        <w:rPr>
+          <w:rFonts w:eastAsia="Times New Roman"/>
+          <w:sz w:val="16"/>
+          <w:szCs w:val="16"/>
+        </w:rPr>
+        <w:t>nếu</w:t>
+      </w:r>
+      <w:proofErr w:type="spellEnd"/>
+      <w:r>
+        <w:rPr>
+          <w:rFonts w:eastAsia="Times New Roman"/>
+          <w:sz w:val="16"/>
+          <w:szCs w:val="16"/>
+        </w:rPr>
+        <w:t xml:space="preserve"> </w:t>
+      </w:r>
+      <w:proofErr w:type="spellStart"/>
+      <w:r>
+        <w:rPr>
+          <w:rFonts w:eastAsia="Times New Roman"/>
+          <w:sz w:val="16"/>
+          <w:szCs w:val="16"/>
+        </w:rPr>
+        <w:t>là</w:t>
+      </w:r>
+      <w:proofErr w:type="spellEnd"/>
+      <w:r>
+        <w:rPr>
+          <w:rFonts w:eastAsia="Times New Roman"/>
+          <w:sz w:val="16"/>
+          <w:szCs w:val="16"/>
+        </w:rPr>
+        <w:t xml:space="preserve"> </w:t>
+      </w:r>
+      <w:proofErr w:type="spellStart"/>
+      <w:r>
+        <w:rPr>
+          <w:rFonts w:eastAsia="Times New Roman"/>
+          <w:sz w:val="16"/>
+          <w:szCs w:val="16"/>
+        </w:rPr>
+        <w:t>người</w:t>
+      </w:r>
+      <w:proofErr w:type="spellEnd"/>
+      <w:r>
+        <w:rPr>
+          <w:rFonts w:eastAsia="Times New Roman"/>
+          <w:sz w:val="16"/>
+          <w:szCs w:val="16"/>
+        </w:rPr>
+        <w:t xml:space="preserve"> </w:t>
+      </w:r>
+      <w:proofErr w:type="spellStart"/>
+      <w:r>
+        <w:rPr>
+          <w:rFonts w:eastAsia="Times New Roman"/>
+          <w:sz w:val="16"/>
+          <w:szCs w:val="16"/>
+        </w:rPr>
+        <w:t>được</w:t>
+      </w:r>
+      <w:proofErr w:type="spellEnd"/>
+      <w:r>
+        <w:rPr>
+          <w:rFonts w:eastAsia="Times New Roman"/>
+          <w:sz w:val="16"/>
+          <w:szCs w:val="16"/>
+        </w:rPr>
+        <w:t xml:space="preserve"> </w:t>
+      </w:r>
+      <w:proofErr w:type="spellStart"/>
+      <w:r>
+        <w:rPr>
+          <w:rFonts w:eastAsia="Times New Roman"/>
+          <w:sz w:val="16"/>
+          <w:szCs w:val="16"/>
+        </w:rPr>
+        <w:t>giao</w:t>
+      </w:r>
+      <w:proofErr w:type="spellEnd"/>
+      <w:r>
+        <w:rPr>
+          <w:rFonts w:eastAsia="Times New Roman"/>
+          <w:sz w:val="16"/>
+          <w:szCs w:val="16"/>
+        </w:rPr>
+        <w:t xml:space="preserve"> </w:t>
+      </w:r>
+      <w:proofErr w:type="spellStart"/>
+      <w:r>
+        <w:rPr>
+          <w:rFonts w:eastAsia="Times New Roman"/>
+          <w:sz w:val="16"/>
+          <w:szCs w:val="16"/>
+        </w:rPr>
+        <w:t>nhiệm</w:t>
+      </w:r>
+      <w:proofErr w:type="spellEnd"/>
+      <w:r>
+        <w:rPr>
+          <w:rFonts w:eastAsia="Times New Roman"/>
+          <w:sz w:val="16"/>
+          <w:szCs w:val="16"/>
+        </w:rPr>
+        <w:t xml:space="preserve"> </w:t>
+      </w:r>
+      <w:proofErr w:type="spellStart"/>
+      <w:r>
+        <w:rPr>
+          <w:rFonts w:eastAsia="Times New Roman"/>
+          <w:sz w:val="16"/>
+          <w:szCs w:val="16"/>
+        </w:rPr>
+        <w:t>vụ</w:t>
+      </w:r>
+      <w:proofErr w:type="spellEnd"/>
+      <w:r>
+        <w:rPr>
+          <w:rFonts w:eastAsia="Times New Roman"/>
+          <w:sz w:val="16"/>
+          <w:szCs w:val="16"/>
+        </w:rPr>
+        <w:t xml:space="preserve"> </w:t>
+      </w:r>
+      <w:proofErr w:type="spellStart"/>
+      <w:r>
+        <w:rPr>
+          <w:rFonts w:eastAsia="Times New Roman"/>
+          <w:sz w:val="16"/>
+          <w:szCs w:val="16"/>
+        </w:rPr>
+        <w:t>tiến</w:t>
+      </w:r>
+      <w:proofErr w:type="spellEnd"/>
+      <w:r>
+        <w:rPr>
+          <w:rFonts w:eastAsia="Times New Roman"/>
+          <w:sz w:val="16"/>
+          <w:szCs w:val="16"/>
+        </w:rPr>
+        <w:t xml:space="preserve"> </w:t>
+      </w:r>
+      <w:proofErr w:type="spellStart"/>
+      <w:r>
+        <w:rPr>
+          <w:rFonts w:eastAsia="Times New Roman"/>
+          <w:sz w:val="16"/>
+          <w:szCs w:val="16"/>
+        </w:rPr>
+        <w:t>hành</w:t>
+      </w:r>
+      <w:proofErr w:type="spellEnd"/>
+      <w:r>
+        <w:rPr>
+          <w:rFonts w:eastAsia="Times New Roman"/>
+          <w:sz w:val="16"/>
+          <w:szCs w:val="16"/>
+        </w:rPr>
+        <w:t xml:space="preserve"> </w:t>
+      </w:r>
+      <w:proofErr w:type="spellStart"/>
+      <w:r>
+        <w:rPr>
+          <w:rFonts w:eastAsia="Times New Roman"/>
+          <w:sz w:val="16"/>
+          <w:szCs w:val="16"/>
+        </w:rPr>
+        <w:t>một</w:t>
+      </w:r>
+      <w:proofErr w:type="spellEnd"/>
+      <w:r>
+        <w:rPr>
+          <w:rFonts w:eastAsia="Times New Roman"/>
+          <w:sz w:val="16"/>
+          <w:szCs w:val="16"/>
+        </w:rPr>
+        <w:t xml:space="preserve"> </w:t>
+      </w:r>
+      <w:proofErr w:type="spellStart"/>
+      <w:r>
+        <w:rPr>
+          <w:rFonts w:eastAsia="Times New Roman"/>
+          <w:sz w:val="16"/>
+          <w:szCs w:val="16"/>
+        </w:rPr>
+        <w:t>số</w:t>
+      </w:r>
+      <w:proofErr w:type="spellEnd"/>
+      <w:r>
+        <w:rPr>
+          <w:rFonts w:eastAsia="Times New Roman"/>
+          <w:sz w:val="16"/>
+          <w:szCs w:val="16"/>
+        </w:rPr>
+        <w:t xml:space="preserve"> </w:t>
+      </w:r>
+      <w:proofErr w:type="spellStart"/>
+      <w:r>
+        <w:rPr>
+          <w:rFonts w:eastAsia="Times New Roman"/>
+          <w:sz w:val="16"/>
+          <w:szCs w:val="16"/>
+        </w:rPr>
+        <w:t>hoạt</w:t>
+      </w:r>
+      <w:proofErr w:type="spellEnd"/>
+      <w:r>
+        <w:rPr>
+          <w:rFonts w:eastAsia="Times New Roman"/>
+          <w:sz w:val="16"/>
+          <w:szCs w:val="16"/>
+        </w:rPr>
+        <w:t xml:space="preserve"> </w:t>
+      </w:r>
+      <w:proofErr w:type="spellStart"/>
+      <w:r>
+        <w:rPr>
+          <w:rFonts w:eastAsia="Times New Roman"/>
+          <w:sz w:val="16"/>
+          <w:szCs w:val="16"/>
+        </w:rPr>
+        <w:t>động</w:t>
+      </w:r>
+      <w:proofErr w:type="spellEnd"/>
+      <w:r>
+        <w:rPr>
+          <w:rFonts w:eastAsia="Times New Roman"/>
+          <w:sz w:val="16"/>
+          <w:szCs w:val="16"/>
+        </w:rPr>
+        <w:t xml:space="preserve"> </w:t>
+      </w:r>
+      <w:proofErr w:type="spellStart"/>
+      <w:r>
+        <w:rPr>
+          <w:rFonts w:eastAsia="Times New Roman"/>
+          <w:sz w:val="16"/>
+          <w:szCs w:val="16"/>
+        </w:rPr>
+        <w:t>điều</w:t>
+      </w:r>
+      <w:proofErr w:type="spellEnd"/>
+      <w:r>
+        <w:rPr>
+          <w:rFonts w:eastAsia="Times New Roman"/>
+          <w:sz w:val="16"/>
+          <w:szCs w:val="16"/>
+        </w:rPr>
+        <w:t xml:space="preserve"> </w:t>
+      </w:r>
+      <w:proofErr w:type="spellStart"/>
+      <w:r>
+        <w:rPr>
+          <w:rFonts w:eastAsia="Times New Roman"/>
+          <w:sz w:val="16"/>
+          <w:szCs w:val="16"/>
+        </w:rPr>
+        <w:t>tra</w:t>
+      </w:r>
+      <w:proofErr w:type="spellEnd"/>
+      <w:r>
+        <w:rPr>
+          <w:rFonts w:eastAsia="Times New Roman"/>
+          <w:sz w:val="16"/>
+          <w:szCs w:val="16"/>
+        </w:rPr>
+        <w:t xml:space="preserve">) </w:t>
+      </w:r>
+      <w:proofErr w:type="spellStart"/>
+      <w:r>
+        <w:rPr>
+          <w:rFonts w:eastAsia="Times New Roman"/>
+          <w:sz w:val="16"/>
+          <w:szCs w:val="16"/>
+        </w:rPr>
+        <w:t>của</w:t>
+      </w:r>
+      <w:proofErr w:type="spellEnd"/>
+      <w:r>
+        <w:rPr>
+          <w:rFonts w:eastAsia="Times New Roman"/>
+          <w:sz w:val="16"/>
+          <w:szCs w:val="16"/>
+        </w:rPr>
+        <w:t xml:space="preserve"> </w:t>
+      </w:r>
+      <w:proofErr w:type="spellStart"/>
+      <w:r>
+        <w:rPr>
+          <w:rFonts w:eastAsia="Times New Roman"/>
+          <w:sz w:val="16"/>
+          <w:szCs w:val="16"/>
+        </w:rPr>
+        <w:t>người</w:t>
+      </w:r>
+      <w:proofErr w:type="spellEnd"/>
+      <w:r>
+        <w:rPr>
+          <w:rFonts w:eastAsia="Times New Roman"/>
+          <w:sz w:val="16"/>
+          <w:szCs w:val="16"/>
+        </w:rPr>
+        <w:t xml:space="preserve"> </w:t>
+      </w:r>
+      <w:proofErr w:type="spellStart"/>
+      <w:r>
+        <w:rPr>
+          <w:rFonts w:eastAsia="Times New Roman"/>
+          <w:sz w:val="16"/>
+          <w:szCs w:val="16"/>
+        </w:rPr>
+        <w:t>ký</w:t>
+      </w:r>
+      <w:proofErr w:type="spellEnd"/>
+      <w:r>
+        <w:rPr>
+          <w:rFonts w:eastAsia="Times New Roman"/>
+          <w:sz w:val="16"/>
+          <w:szCs w:val="16"/>
+        </w:rPr>
+        <w:t xml:space="preserve"> ban </w:t>
+      </w:r>
+      <w:proofErr w:type="spellStart"/>
+      <w:r>
+        <w:rPr>
+          <w:rFonts w:eastAsia="Times New Roman"/>
+          <w:sz w:val="16"/>
+          <w:szCs w:val="16"/>
+        </w:rPr>
+        <w:t>hành</w:t>
+      </w:r>
+      <w:proofErr w:type="spellEnd"/>
+      <w:r>
+        <w:rPr>
+          <w:rFonts w:eastAsia="Times New Roman"/>
+          <w:sz w:val="16"/>
+          <w:szCs w:val="16"/>
+        </w:rPr>
+        <w:t xml:space="preserve"> </w:t>
+      </w:r>
+      <w:proofErr w:type="spellStart"/>
+      <w:r>
+        <w:rPr>
+          <w:rFonts w:eastAsia="Times New Roman"/>
+          <w:sz w:val="16"/>
+          <w:szCs w:val="16"/>
+        </w:rPr>
+        <w:t>văn</w:t>
+      </w:r>
+      <w:proofErr w:type="spellEnd"/>
+      <w:r>
+        <w:rPr>
+          <w:rFonts w:eastAsia="Times New Roman"/>
+          <w:sz w:val="16"/>
+          <w:szCs w:val="16"/>
+        </w:rPr>
+        <w:t xml:space="preserve"> </w:t>
+      </w:r>
+      <w:proofErr w:type="spellStart"/>
+      <w:proofErr w:type="gramStart"/>
+      <w:r>
+        <w:rPr>
+          <w:rFonts w:eastAsia="Times New Roman"/>
+          <w:sz w:val="16"/>
+          <w:szCs w:val="16"/>
+        </w:rPr>
+        <w:t>bản</w:t>
+      </w:r>
+      <w:proofErr w:type="spellEnd"/>
+      <w:r>
+        <w:rPr>
+          <w:rFonts w:eastAsia="Times New Roman"/>
+          <w:sz w:val="16"/>
+          <w:szCs w:val="16"/>
+        </w:rPr>
+        <w:t>;</w:t>
+      </w:r>
+      <w:proofErr w:type="gramEnd"/>
     </w:p>
     <w:p>
       <w:pPr>
@@ -2599,14 +5790,304 @@
         </w:rPr>
         <w:t xml:space="preserve"> </w:t>
       </w:r>
-      <w:r>
-        <w:rPr>
-          <w:rFonts w:eastAsia="Times New Roman"/>
-          <w:sz w:val="16"/>
-          <w:szCs w:val="16"/>
-        </w:rPr>
-        <w:t>Ghi rõ vụ việc đang xác minh, giải quyết hoặc vụ án hình sự đang điều tra</w:t>
-      </w:r>
+      <w:proofErr w:type="spellStart"/>
+      <w:r>
+        <w:rPr>
+          <w:rFonts w:eastAsia="Times New Roman"/>
+          <w:sz w:val="16"/>
+          <w:szCs w:val="16"/>
+        </w:rPr>
+        <w:t>Ghi</w:t>
+      </w:r>
+      <w:proofErr w:type="spellEnd"/>
+      <w:r>
+        <w:rPr>
+          <w:rFonts w:eastAsia="Times New Roman"/>
+          <w:sz w:val="16"/>
+          <w:szCs w:val="16"/>
+        </w:rPr>
+        <w:t xml:space="preserve"> </w:t>
+      </w:r>
+      <w:proofErr w:type="spellStart"/>
+      <w:r>
+        <w:rPr>
+          <w:rFonts w:eastAsia="Times New Roman"/>
+          <w:sz w:val="16"/>
+          <w:szCs w:val="16"/>
+        </w:rPr>
+        <w:t>rõ</w:t>
+      </w:r>
+      <w:proofErr w:type="spellEnd"/>
+      <w:r>
+        <w:rPr>
+          <w:rFonts w:eastAsia="Times New Roman"/>
+          <w:sz w:val="16"/>
+          <w:szCs w:val="16"/>
+        </w:rPr>
+        <w:t xml:space="preserve"> </w:t>
+      </w:r>
+      <w:proofErr w:type="spellStart"/>
+      <w:r>
+        <w:rPr>
+          <w:rFonts w:eastAsia="Times New Roman"/>
+          <w:sz w:val="16"/>
+          <w:szCs w:val="16"/>
+        </w:rPr>
+        <w:t>vụ</w:t>
+      </w:r>
+      <w:proofErr w:type="spellEnd"/>
+      <w:r>
+        <w:rPr>
+          <w:rFonts w:eastAsia="Times New Roman"/>
+          <w:sz w:val="16"/>
+          <w:szCs w:val="16"/>
+        </w:rPr>
+        <w:t xml:space="preserve"> </w:t>
+      </w:r>
+      <w:proofErr w:type="spellStart"/>
+      <w:r>
+        <w:rPr>
+          <w:rFonts w:eastAsia="Times New Roman"/>
+          <w:sz w:val="16"/>
+          <w:szCs w:val="16"/>
+        </w:rPr>
+        <w:t>việc</w:t>
+      </w:r>
+      <w:proofErr w:type="spellEnd"/>
+      <w:r>
+        <w:rPr>
+          <w:rFonts w:eastAsia="Times New Roman"/>
+          <w:sz w:val="16"/>
+          <w:szCs w:val="16"/>
+        </w:rPr>
+        <w:t xml:space="preserve"> </w:t>
+      </w:r>
+      <w:proofErr w:type="spellStart"/>
+      <w:r>
+        <w:rPr>
+          <w:rFonts w:eastAsia="Times New Roman"/>
+          <w:sz w:val="16"/>
+          <w:szCs w:val="16"/>
+        </w:rPr>
+        <w:t>đang</w:t>
+      </w:r>
+      <w:proofErr w:type="spellEnd"/>
+      <w:r>
+        <w:rPr>
+          <w:rFonts w:eastAsia="Times New Roman"/>
+          <w:sz w:val="16"/>
+          <w:szCs w:val="16"/>
+        </w:rPr>
+        <w:t xml:space="preserve"> </w:t>
+      </w:r>
+      <w:proofErr w:type="spellStart"/>
+      <w:r>
+        <w:rPr>
+          <w:rFonts w:eastAsia="Times New Roman"/>
+          <w:sz w:val="16"/>
+          <w:szCs w:val="16"/>
+        </w:rPr>
+        <w:t>xác</w:t>
+      </w:r>
+      <w:proofErr w:type="spellEnd"/>
+      <w:r>
+        <w:rPr>
+          <w:rFonts w:eastAsia="Times New Roman"/>
+          <w:sz w:val="16"/>
+          <w:szCs w:val="16"/>
+        </w:rPr>
+        <w:t xml:space="preserve"> </w:t>
+      </w:r>
+      <w:proofErr w:type="spellStart"/>
+      <w:r>
+        <w:rPr>
+          <w:rFonts w:eastAsia="Times New Roman"/>
+          <w:sz w:val="16"/>
+          <w:szCs w:val="16"/>
+        </w:rPr>
+        <w:t>minh</w:t>
+      </w:r>
+      <w:proofErr w:type="spellEnd"/>
+      <w:r>
+        <w:rPr>
+          <w:rFonts w:eastAsia="Times New Roman"/>
+          <w:sz w:val="16"/>
+          <w:szCs w:val="16"/>
+        </w:rPr>
+        <w:t xml:space="preserve">, </w:t>
+      </w:r>
+      <w:proofErr w:type="spellStart"/>
+      <w:r>
+        <w:rPr>
+          <w:rFonts w:eastAsia="Times New Roman"/>
+          <w:sz w:val="16"/>
+          <w:szCs w:val="16"/>
+        </w:rPr>
+        <w:t>giải</w:t>
+      </w:r>
+      <w:proofErr w:type="spellEnd"/>
+      <w:r>
+        <w:rPr>
+          <w:rFonts w:eastAsia="Times New Roman"/>
+          <w:sz w:val="16"/>
+          <w:szCs w:val="16"/>
+        </w:rPr>
+        <w:t xml:space="preserve"> </w:t>
+      </w:r>
+      <w:proofErr w:type="spellStart"/>
+      <w:r>
+        <w:rPr>
+          <w:rFonts w:eastAsia="Times New Roman"/>
+          <w:sz w:val="16"/>
+          <w:szCs w:val="16"/>
+        </w:rPr>
+        <w:t>quyết</w:t>
+      </w:r>
+      <w:proofErr w:type="spellEnd"/>
+      <w:r>
+        <w:rPr>
+          <w:rFonts w:eastAsia="Times New Roman"/>
+          <w:sz w:val="16"/>
+          <w:szCs w:val="16"/>
+        </w:rPr>
+        <w:t xml:space="preserve"> </w:t>
+      </w:r>
+      <w:proofErr w:type="spellStart"/>
+      <w:r>
+        <w:rPr>
+          <w:rFonts w:eastAsia="Times New Roman"/>
+          <w:sz w:val="16"/>
+          <w:szCs w:val="16"/>
+        </w:rPr>
+        <w:t>hoặc</w:t>
+      </w:r>
+      <w:proofErr w:type="spellEnd"/>
+      <w:r>
+        <w:rPr>
+          <w:rFonts w:eastAsia="Times New Roman"/>
+          <w:sz w:val="16"/>
+          <w:szCs w:val="16"/>
+        </w:rPr>
+        <w:t xml:space="preserve"> </w:t>
+      </w:r>
+      <w:proofErr w:type="spellStart"/>
+      <w:r>
+        <w:rPr>
+          <w:rFonts w:eastAsia="Times New Roman"/>
+          <w:sz w:val="16"/>
+          <w:szCs w:val="16"/>
+        </w:rPr>
+        <w:t>vụ</w:t>
+      </w:r>
+      <w:proofErr w:type="spellEnd"/>
+      <w:r>
+        <w:rPr>
+          <w:rFonts w:eastAsia="Times New Roman"/>
+          <w:sz w:val="16"/>
+          <w:szCs w:val="16"/>
+        </w:rPr>
+        <w:t xml:space="preserve"> </w:t>
+      </w:r>
+      <w:proofErr w:type="spellStart"/>
+      <w:r>
+        <w:rPr>
+          <w:rFonts w:eastAsia="Times New Roman"/>
+          <w:sz w:val="16"/>
+          <w:szCs w:val="16"/>
+        </w:rPr>
+        <w:t>án</w:t>
+      </w:r>
+      <w:proofErr w:type="spellEnd"/>
+      <w:r>
+        <w:rPr>
+          <w:rFonts w:eastAsia="Times New Roman"/>
+          <w:sz w:val="16"/>
+          <w:szCs w:val="16"/>
+        </w:rPr>
+        <w:t xml:space="preserve"> </w:t>
+      </w:r>
+      <w:proofErr w:type="spellStart"/>
+      <w:r>
+        <w:rPr>
+          <w:rFonts w:eastAsia="Times New Roman"/>
+          <w:sz w:val="16"/>
+          <w:szCs w:val="16"/>
+        </w:rPr>
+        <w:t>hình</w:t>
+      </w:r>
+      <w:proofErr w:type="spellEnd"/>
+      <w:r>
+        <w:rPr>
+          <w:rFonts w:eastAsia="Times New Roman"/>
+          <w:sz w:val="16"/>
+          <w:szCs w:val="16"/>
+        </w:rPr>
+        <w:t xml:space="preserve"> </w:t>
+      </w:r>
+      <w:proofErr w:type="spellStart"/>
+      <w:r>
+        <w:rPr>
+          <w:rFonts w:eastAsia="Times New Roman"/>
+          <w:sz w:val="16"/>
+          <w:szCs w:val="16"/>
+        </w:rPr>
+        <w:t>sự</w:t>
+      </w:r>
+      <w:proofErr w:type="spellEnd"/>
+      <w:r>
+        <w:rPr>
+          <w:rFonts w:eastAsia="Times New Roman"/>
+          <w:sz w:val="16"/>
+          <w:szCs w:val="16"/>
+        </w:rPr>
+        <w:t xml:space="preserve"> </w:t>
+      </w:r>
+      <w:proofErr w:type="spellStart"/>
+      <w:r>
+        <w:rPr>
+          <w:rFonts w:eastAsia="Times New Roman"/>
+          <w:sz w:val="16"/>
+          <w:szCs w:val="16"/>
+        </w:rPr>
+        <w:t>đang</w:t>
+      </w:r>
+      <w:proofErr w:type="spellEnd"/>
+      <w:r>
+        <w:rPr>
+          <w:rFonts w:eastAsia="Times New Roman"/>
+          <w:sz w:val="16"/>
+          <w:szCs w:val="16"/>
+        </w:rPr>
+        <w:t xml:space="preserve"> </w:t>
+      </w:r>
+      <w:proofErr w:type="spellStart"/>
+      <w:r>
+        <w:rPr>
+          <w:rFonts w:eastAsia="Times New Roman"/>
+          <w:sz w:val="16"/>
+          <w:szCs w:val="16"/>
+        </w:rPr>
+        <w:t>điều</w:t>
+      </w:r>
+      <w:proofErr w:type="spellEnd"/>
+      <w:r>
+        <w:rPr>
+          <w:rFonts w:eastAsia="Times New Roman"/>
+          <w:sz w:val="16"/>
+          <w:szCs w:val="16"/>
+        </w:rPr>
+        <w:t xml:space="preserve"> </w:t>
+      </w:r>
+      <w:proofErr w:type="spellStart"/>
+      <w:r>
+        <w:rPr>
+          <w:rFonts w:eastAsia="Times New Roman"/>
+          <w:sz w:val="16"/>
+          <w:szCs w:val="16"/>
+        </w:rPr>
+        <w:t>tra</w:t>
+      </w:r>
+      <w:proofErr w:type="spellEnd"/>
     </w:p>
     <w:p>
       <w:pPr>
@@ -2643,23 +6124,169 @@
           <w:sz w:val="16"/>
           <w:szCs w:val="16"/>
         </w:rPr>
-        <w:t>) Căn cứ vào thẩm quyền</w:t>
-      </w:r>
-      <w:r>
-        <w:rPr>
-          <w:rFonts w:eastAsia="Times New Roman"/>
-          <w:sz w:val="16"/>
-          <w:szCs w:val="16"/>
-        </w:rPr>
-        <w:t xml:space="preserve"> </w:t>
-      </w:r>
-      <w:r>
-        <w:rPr>
-          <w:rFonts w:eastAsia="Times New Roman"/>
-          <w:sz w:val="16"/>
-          <w:szCs w:val="16"/>
-        </w:rPr>
-        <w:t>quy định tại Điều 3</w:t>
+        <w:t xml:space="preserve">) </w:t>
+      </w:r>
+      <w:proofErr w:type="spellStart"/>
+      <w:r>
+        <w:rPr>
+          <w:rFonts w:eastAsia="Times New Roman"/>
+          <w:sz w:val="16"/>
+          <w:szCs w:val="16"/>
+        </w:rPr>
+        <w:t>Căn</w:t>
+      </w:r>
+      <w:proofErr w:type="spellEnd"/>
+      <w:r>
+        <w:rPr>
+          <w:rFonts w:eastAsia="Times New Roman"/>
+          <w:sz w:val="16"/>
+          <w:szCs w:val="16"/>
+        </w:rPr>
+        <w:t xml:space="preserve"> </w:t>
+      </w:r>
+      <w:proofErr w:type="spellStart"/>
+      <w:r>
+        <w:rPr>
+          <w:rFonts w:eastAsia="Times New Roman"/>
+          <w:sz w:val="16"/>
+          <w:szCs w:val="16"/>
+        </w:rPr>
+        <w:t>cứ</w:t>
+      </w:r>
+      <w:proofErr w:type="spellEnd"/>
+      <w:r>
+        <w:rPr>
+          <w:rFonts w:eastAsia="Times New Roman"/>
+          <w:sz w:val="16"/>
+          <w:szCs w:val="16"/>
+        </w:rPr>
+        <w:t xml:space="preserve"> </w:t>
+      </w:r>
+      <w:proofErr w:type="spellStart"/>
+      <w:r>
+        <w:rPr>
+          <w:rFonts w:eastAsia="Times New Roman"/>
+          <w:sz w:val="16"/>
+          <w:szCs w:val="16"/>
+        </w:rPr>
+        <w:t>vào</w:t>
+      </w:r>
+      <w:proofErr w:type="spellEnd"/>
+      <w:r>
+        <w:rPr>
+          <w:rFonts w:eastAsia="Times New Roman"/>
+          <w:sz w:val="16"/>
+          <w:szCs w:val="16"/>
+        </w:rPr>
+        <w:t xml:space="preserve"> </w:t>
+      </w:r>
+      <w:proofErr w:type="spellStart"/>
+      <w:r>
+        <w:rPr>
+          <w:rFonts w:eastAsia="Times New Roman"/>
+          <w:sz w:val="16"/>
+          <w:szCs w:val="16"/>
+        </w:rPr>
+        <w:t>thẩm</w:t>
+      </w:r>
+      <w:proofErr w:type="spellEnd"/>
+      <w:r>
+        <w:rPr>
+          <w:rFonts w:eastAsia="Times New Roman"/>
+          <w:sz w:val="16"/>
+          <w:szCs w:val="16"/>
+        </w:rPr>
+        <w:t xml:space="preserve"> </w:t>
+      </w:r>
+      <w:proofErr w:type="spellStart"/>
+      <w:r>
+        <w:rPr>
+          <w:rFonts w:eastAsia="Times New Roman"/>
+          <w:sz w:val="16"/>
+          <w:szCs w:val="16"/>
+        </w:rPr>
+        <w:t>quyền</w:t>
+      </w:r>
+      <w:proofErr w:type="spellEnd"/>
+      <w:r>
+        <w:rPr>
+          <w:rFonts w:eastAsia="Times New Roman"/>
+          <w:sz w:val="16"/>
+          <w:szCs w:val="16"/>
+        </w:rPr>
+        <w:t xml:space="preserve"> </w:t>
+      </w:r>
+      <w:proofErr w:type="spellStart"/>
+      <w:r>
+        <w:rPr>
+          <w:rFonts w:eastAsia="Times New Roman"/>
+          <w:sz w:val="16"/>
+          <w:szCs w:val="16"/>
+        </w:rPr>
+        <w:t>quy</w:t>
+      </w:r>
+      <w:proofErr w:type="spellEnd"/>
+      <w:r>
+        <w:rPr>
+          <w:rFonts w:eastAsia="Times New Roman"/>
+          <w:sz w:val="16"/>
+          <w:szCs w:val="16"/>
+        </w:rPr>
+        <w:t xml:space="preserve"> </w:t>
+      </w:r>
+      <w:proofErr w:type="spellStart"/>
+      <w:r>
+        <w:rPr>
+          <w:rFonts w:eastAsia="Times New Roman"/>
+          <w:sz w:val="16"/>
+          <w:szCs w:val="16"/>
+        </w:rPr>
+        <w:t>định</w:t>
+      </w:r>
+      <w:proofErr w:type="spellEnd"/>
+      <w:r>
+        <w:rPr>
+          <w:rFonts w:eastAsia="Times New Roman"/>
+          <w:sz w:val="16"/>
+          <w:szCs w:val="16"/>
+        </w:rPr>
+        <w:t xml:space="preserve"> </w:t>
+      </w:r>
+      <w:proofErr w:type="spellStart"/>
+      <w:r>
+        <w:rPr>
+          <w:rFonts w:eastAsia="Times New Roman"/>
+          <w:sz w:val="16"/>
+          <w:szCs w:val="16"/>
+        </w:rPr>
+        <w:t>tại</w:t>
+      </w:r>
+      <w:proofErr w:type="spellEnd"/>
+      <w:r>
+        <w:rPr>
+          <w:rFonts w:eastAsia="Times New Roman"/>
+          <w:sz w:val="16"/>
+          <w:szCs w:val="16"/>
+        </w:rPr>
+        <w:t xml:space="preserve"> </w:t>
+      </w:r>
+      <w:proofErr w:type="spellStart"/>
+      <w:r>
+        <w:rPr>
+          <w:rFonts w:eastAsia="Times New Roman"/>
+          <w:sz w:val="16"/>
+          <w:szCs w:val="16"/>
+        </w:rPr>
+        <w:t>Điều</w:t>
+      </w:r>
+      <w:proofErr w:type="spellEnd"/>
+      <w:r>
+        <w:rPr>
+          <w:rFonts w:eastAsia="Times New Roman"/>
+          <w:sz w:val="16"/>
+          <w:szCs w:val="16"/>
+        </w:rPr>
+        <w:t xml:space="preserve"> 3</w:t>
       </w:r>
       <w:r>
         <w:rPr>
@@ -2675,7 +6302,70 @@
           <w:sz w:val="16"/>
           <w:szCs w:val="16"/>
         </w:rPr>
-        <w:t>, Điều 39 hoặc Điều 40 BLTTHS</w:t>
+        <w:t xml:space="preserve">, </w:t>
+      </w:r>
+      <w:proofErr w:type="spellStart"/>
+      <w:r>
+        <w:rPr>
+          <w:rFonts w:eastAsia="Times New Roman"/>
+          <w:sz w:val="16"/>
+          <w:szCs w:val="16"/>
+        </w:rPr>
+        <w:t>Điều</w:t>
+      </w:r>
+      <w:proofErr w:type="spellEnd"/>
+      <w:r>
+        <w:rPr>
+          <w:rFonts w:eastAsia="Times New Roman"/>
+          <w:sz w:val="16"/>
+          <w:szCs w:val="16"/>
+        </w:rPr>
+        <w:t xml:space="preserve"> 39 </w:t>
+      </w:r>
+      <w:proofErr w:type="spellStart"/>
+      <w:r>
+        <w:rPr>
+          <w:rFonts w:eastAsia="Times New Roman"/>
+          <w:sz w:val="16"/>
+          <w:szCs w:val="16"/>
+        </w:rPr>
+        <w:t>hoặc</w:t>
+      </w:r>
+      <w:proofErr w:type="spellEnd"/>
+      <w:r>
+        <w:rPr>
+          <w:rFonts w:eastAsia="Times New Roman"/>
+          <w:sz w:val="16"/>
+          <w:szCs w:val="16"/>
+        </w:rPr>
+        <w:t xml:space="preserve"> </w:t>
+      </w:r>
+      <w:proofErr w:type="spellStart"/>
+      <w:r>
+        <w:rPr>
+          <w:rFonts w:eastAsia="Times New Roman"/>
+          <w:sz w:val="16"/>
+          <w:szCs w:val="16"/>
+        </w:rPr>
+        <w:t>Điều</w:t>
+      </w:r>
+      <w:proofErr w:type="spellEnd"/>
+      <w:r>
+        <w:rPr>
+          <w:rFonts w:eastAsia="Times New Roman"/>
+          <w:sz w:val="16"/>
+          <w:szCs w:val="16"/>
+        </w:rPr>
+        <w:t xml:space="preserve"> 40 </w:t>
+      </w:r>
+      <w:proofErr w:type="gramStart"/>
+      <w:r>
+        <w:rPr>
+          <w:rFonts w:eastAsia="Times New Roman"/>
+          <w:sz w:val="16"/>
+          <w:szCs w:val="16"/>
+        </w:rPr>
+        <w:t>BLTTHS</w:t>
       </w:r>
       <w:r>
         <w:rPr>
@@ -2685,6 +6375,7 @@
         </w:rPr>
         <w:t>;</w:t>
       </w:r>
+      <w:proofErr w:type="gramEnd"/>
     </w:p>
     <w:p>
       <w:pPr>
